--- a/Xandro_apart/Systeemontwerp notities.docx
+++ b/Xandro_apart/Systeemontwerp notities.docx
@@ -1,6 +1,6 @@
 
 <file path=word/document.xml><?xml version="1.0" encoding="utf-8"?>
-<w:document xmlns:wpc="http://schemas.microsoft.com/office/word/2010/wordprocessingCanvas" xmlns:mc="http://schemas.openxmlformats.org/markup-compatibility/2006" xmlns:o="urn:schemas-microsoft-com:office:office" xmlns:r="http://schemas.openxmlformats.org/officeDocument/2006/relationships" xmlns:m="http://schemas.openxmlformats.org/officeDocument/2006/math" xmlns:v="urn:schemas-microsoft-com:vml" xmlns:wp14="http://schemas.microsoft.com/office/word/2010/wordprocessingDrawing" xmlns:wp="http://schemas.openxmlformats.org/drawingml/2006/wordprocessingDrawing" xmlns:w10="urn:schemas-microsoft-com:office:word" xmlns:w="http://schemas.openxmlformats.org/wordprocessingml/2006/main" xmlns:w14="http://schemas.microsoft.com/office/word/2010/wordml" xmlns:wpg="http://schemas.microsoft.com/office/word/2010/wordprocessingGroup" xmlns:wpi="http://schemas.microsoft.com/office/word/2010/wordprocessingInk" xmlns:wne="http://schemas.microsoft.com/office/word/2006/wordml" xmlns:wps="http://schemas.microsoft.com/office/word/2010/wordprocessingShape" mc:Ignorable="w14 wp14">
+<w:document xmlns:wpc="http://schemas.microsoft.com/office/word/2010/wordprocessingCanvas" xmlns:mc="http://schemas.openxmlformats.org/markup-compatibility/2006" xmlns:o="urn:schemas-microsoft-com:office:office" xmlns:r="http://schemas.openxmlformats.org/officeDocument/2006/relationships" xmlns:m="http://schemas.openxmlformats.org/officeDocument/2006/math" xmlns:v="urn:schemas-microsoft-com:vml" xmlns:wp14="http://schemas.microsoft.com/office/word/2010/wordprocessingDrawing" xmlns:wp="http://schemas.openxmlformats.org/drawingml/2006/wordprocessingDrawing" xmlns:w10="urn:schemas-microsoft-com:office:word" xmlns:w="http://schemas.openxmlformats.org/wordprocessingml/2006/main" xmlns:w14="http://schemas.microsoft.com/office/word/2010/wordml" xmlns:w15="http://schemas.microsoft.com/office/word/2012/wordml" xmlns:wpg="http://schemas.microsoft.com/office/word/2010/wordprocessingGroup" xmlns:wpi="http://schemas.microsoft.com/office/word/2010/wordprocessingInk" xmlns:wne="http://schemas.microsoft.com/office/word/2006/wordml" xmlns:wps="http://schemas.microsoft.com/office/word/2010/wordprocessingShape" mc:Ignorable="w14 w15 wp14">
   <w:body>
     <w:p>
       <w:pPr>
@@ -226,33 +226,11 @@
             <w:tcW w:w="1358" w:type="dxa"/>
           </w:tcPr>
           <w:p>
-            <w:proofErr w:type="spellStart"/>
             <w:r>
               <w:rPr>
                 <w:lang w:val="en-GB"/>
               </w:rPr>
-              <w:t>Fysieke</w:t>
-            </w:r>
-            <w:proofErr w:type="spellEnd"/>
-            <w:r>
-              <w:rPr>
-                <w:lang w:val="en-GB"/>
-              </w:rPr>
-              <w:t xml:space="preserve"> of </w:t>
-            </w:r>
-            <w:proofErr w:type="spellStart"/>
-            <w:r>
-              <w:rPr>
-                <w:lang w:val="en-GB"/>
-              </w:rPr>
-              <w:t>virtuele</w:t>
-            </w:r>
-            <w:proofErr w:type="spellEnd"/>
-            <w:r>
-              <w:rPr>
-                <w:lang w:val="en-GB"/>
-              </w:rPr>
-              <w:t xml:space="preserve"> machines</w:t>
+              <w:t>Fysieke of virtuele machines</w:t>
             </w:r>
           </w:p>
         </w:tc>
@@ -335,21 +313,7 @@
               <w:rPr>
                 <w:lang w:val="en-GB"/>
               </w:rPr>
-              <w:t xml:space="preserve">Modules( </w:t>
-            </w:r>
-            <w:proofErr w:type="spellStart"/>
-            <w:r>
-              <w:rPr>
-                <w:lang w:val="en-GB"/>
-              </w:rPr>
-              <w:t>bv</w:t>
-            </w:r>
-            <w:proofErr w:type="spellEnd"/>
-            <w:r>
-              <w:rPr>
-                <w:lang w:val="en-GB"/>
-              </w:rPr>
-              <w:t xml:space="preserve"> jar)</w:t>
+              <w:t>Modules( bv jar)</w:t>
             </w:r>
           </w:p>
           <w:p>
@@ -362,35 +326,7 @@
               <w:rPr>
                 <w:lang w:val="en-GB"/>
               </w:rPr>
-              <w:t>Components (</w:t>
-            </w:r>
-            <w:proofErr w:type="spellStart"/>
-            <w:r>
-              <w:rPr>
-                <w:lang w:val="en-GB"/>
-              </w:rPr>
-              <w:t>bv</w:t>
-            </w:r>
-            <w:proofErr w:type="spellEnd"/>
-            <w:r>
-              <w:rPr>
-                <w:lang w:val="en-GB"/>
-              </w:rPr>
-              <w:t xml:space="preserve"> </w:t>
-            </w:r>
-            <w:proofErr w:type="spellStart"/>
-            <w:r>
-              <w:rPr>
-                <w:lang w:val="en-GB"/>
-              </w:rPr>
-              <w:t>executables</w:t>
-            </w:r>
-            <w:proofErr w:type="spellEnd"/>
-            <w:r>
-              <w:rPr>
-                <w:lang w:val="en-GB"/>
-              </w:rPr>
-              <w:t>)</w:t>
+              <w:t>Components (bv executables)</w:t>
             </w:r>
           </w:p>
         </w:tc>
@@ -574,7 +510,7 @@
     </w:p>
     <w:p>
       <w:pPr>
-        <w:pStyle w:val="Heading1"/>
+        <w:pStyle w:val="Title"/>
       </w:pPr>
       <w:r>
         <w:t>Microservices</w:t>
@@ -611,50 +547,20 @@
         <w:rPr>
           <w:lang w:val="en-GB"/>
         </w:rPr>
-        <w:t xml:space="preserve">: </w:t>
-      </w:r>
-      <w:proofErr w:type="spellStart"/>
-      <w:r>
-        <w:rPr>
-          <w:lang w:val="en-GB"/>
-        </w:rPr>
-        <w:t>Presentatie</w:t>
-      </w:r>
-      <w:proofErr w:type="spellEnd"/>
-      <w:r>
-        <w:rPr>
-          <w:lang w:val="en-GB"/>
-        </w:rPr>
-        <w:t xml:space="preserve"> / business / </w:t>
-      </w:r>
-      <w:proofErr w:type="spellStart"/>
-      <w:r>
-        <w:rPr>
-          <w:lang w:val="en-GB"/>
-        </w:rPr>
-        <w:t>persistentie</w:t>
-      </w:r>
-      <w:proofErr w:type="spellEnd"/>
-    </w:p>
-    <w:p>
-      <w:pPr>
-        <w:rPr>
-          <w:lang w:val="en-GB"/>
-        </w:rPr>
-      </w:pPr>
-      <w:proofErr w:type="spellStart"/>
-      <w:r>
-        <w:rPr>
-          <w:lang w:val="en-GB"/>
-        </w:rPr>
-        <w:t>Bv</w:t>
-      </w:r>
-      <w:proofErr w:type="spellEnd"/>
-      <w:r>
-        <w:rPr>
-          <w:lang w:val="en-GB"/>
-        </w:rPr>
-        <w:t>. Java EE</w:t>
+        <w:t>: Presentatie / business / persistentie</w:t>
+      </w:r>
+    </w:p>
+    <w:p>
+      <w:pPr>
+        <w:rPr>
+          <w:lang w:val="en-GB"/>
+        </w:rPr>
+      </w:pPr>
+      <w:r>
+        <w:rPr>
+          <w:lang w:val="en-GB"/>
+        </w:rPr>
+        <w:t>Bv. Java EE</w:t>
       </w:r>
     </w:p>
     <w:p>
@@ -676,6 +582,7 @@
           <w:b/>
           <w:u w:val="single"/>
         </w:rPr>
+        <w:lastRenderedPageBreak/>
         <w:t>Hexagonaal</w:t>
       </w:r>
       <w:r>
@@ -684,7 +591,6 @@
     </w:p>
     <w:p>
       <w:r>
-        <w:lastRenderedPageBreak/>
         <w:t xml:space="preserve"> erond in/outbound ports die use cases implementeerd (technologie onafhankelijk)</w:t>
       </w:r>
       <w:r>
@@ -702,6 +608,49 @@
     </w:p>
     <w:p>
       <w:r>
+        <w:rPr>
+          <w:noProof/>
+          <w:lang w:eastAsia="nl-BE"/>
+        </w:rPr>
+        <w:drawing>
+          <wp:inline distT="0" distB="0" distL="0" distR="0" wp14:anchorId="1C3AD704" wp14:editId="2EB55703">
+            <wp:extent cx="5760720" cy="2696845"/>
+            <wp:effectExtent l="0" t="0" r="0" b="8255"/>
+            <wp:docPr id="1" name="Picture 1"/>
+            <wp:cNvGraphicFramePr>
+              <a:graphicFrameLocks xmlns:a="http://schemas.openxmlformats.org/drawingml/2006/main" noChangeAspect="1"/>
+            </wp:cNvGraphicFramePr>
+            <a:graphic xmlns:a="http://schemas.openxmlformats.org/drawingml/2006/main">
+              <a:graphicData uri="http://schemas.openxmlformats.org/drawingml/2006/picture">
+                <pic:pic xmlns:pic="http://schemas.openxmlformats.org/drawingml/2006/picture">
+                  <pic:nvPicPr>
+                    <pic:cNvPr id="1" name=""/>
+                    <pic:cNvPicPr/>
+                  </pic:nvPicPr>
+                  <pic:blipFill>
+                    <a:blip r:embed="rId5"/>
+                    <a:stretch>
+                      <a:fillRect/>
+                    </a:stretch>
+                  </pic:blipFill>
+                  <pic:spPr>
+                    <a:xfrm>
+                      <a:off x="0" y="0"/>
+                      <a:ext cx="5760720" cy="2696845"/>
+                    </a:xfrm>
+                    <a:prstGeom prst="rect">
+                      <a:avLst/>
+                    </a:prstGeom>
+                  </pic:spPr>
+                </pic:pic>
+              </a:graphicData>
+            </a:graphic>
+          </wp:inline>
+        </w:drawing>
+      </w:r>
+    </w:p>
+    <w:p>
+      <w:r>
         <w:t>Adapters (lek injection) implementeert de uses cases gemapt op een bepaalde technologie</w:t>
       </w:r>
       <w:r>
@@ -754,39 +703,17 @@
           <w:lang w:val="en-GB"/>
         </w:rPr>
       </w:pPr>
-      <w:proofErr w:type="spellStart"/>
-      <w:r>
-        <w:rPr>
-          <w:lang w:val="en-GB"/>
-        </w:rPr>
-        <w:t>Opletten</w:t>
-      </w:r>
-      <w:proofErr w:type="spellEnd"/>
-      <w:r>
-        <w:rPr>
-          <w:lang w:val="en-GB"/>
-        </w:rPr>
-        <w:t xml:space="preserve">: </w:t>
-      </w:r>
-      <w:r>
-        <w:rPr>
-          <w:lang w:val="en-GB"/>
-        </w:rPr>
-        <w:t>big ball of mud (god classes</w:t>
-      </w:r>
-      <w:proofErr w:type="gramStart"/>
-      <w:r>
-        <w:rPr>
-          <w:lang w:val="en-GB"/>
-        </w:rPr>
-        <w:t>,..</w:t>
-      </w:r>
-      <w:proofErr w:type="gramEnd"/>
-      <w:r>
-        <w:rPr>
-          <w:lang w:val="en-GB"/>
-        </w:rPr>
-        <w:t>)</w:t>
+      <w:r>
+        <w:rPr>
+          <w:lang w:val="en-GB"/>
+        </w:rPr>
+        <w:t xml:space="preserve">Opletten: </w:t>
+      </w:r>
+      <w:r>
+        <w:rPr>
+          <w:lang w:val="en-GB"/>
+        </w:rPr>
+        <w:t>big ball of mud (god classes,..)</w:t>
       </w:r>
     </w:p>
     <w:p>
@@ -797,7 +724,6 @@
           <w:lang w:val="en-GB"/>
         </w:rPr>
       </w:pPr>
-      <w:proofErr w:type="spellStart"/>
       <w:r>
         <w:rPr>
           <w:b/>
@@ -806,7 +732,6 @@
         </w:rPr>
         <w:t>Microservices</w:t>
       </w:r>
-      <w:proofErr w:type="spellEnd"/>
     </w:p>
     <w:p>
       <w:pPr>
@@ -819,33 +744,11 @@
           <w:lang w:val="en-GB"/>
         </w:rPr>
       </w:pPr>
-      <w:proofErr w:type="spellStart"/>
-      <w:r>
-        <w:rPr>
-          <w:lang w:val="en-GB"/>
-        </w:rPr>
-        <w:t>Meerdere</w:t>
-      </w:r>
-      <w:proofErr w:type="spellEnd"/>
-      <w:r>
-        <w:rPr>
-          <w:lang w:val="en-GB"/>
-        </w:rPr>
-        <w:t xml:space="preserve"> </w:t>
-      </w:r>
-      <w:proofErr w:type="spellStart"/>
-      <w:r>
-        <w:rPr>
-          <w:lang w:val="en-GB"/>
-        </w:rPr>
-        <w:t>onderdelen</w:t>
-      </w:r>
-      <w:proofErr w:type="spellEnd"/>
-      <w:r>
-        <w:rPr>
-          <w:lang w:val="en-GB"/>
-        </w:rPr>
-        <w:t xml:space="preserve"> </w:t>
+      <w:r>
+        <w:rPr>
+          <w:lang w:val="en-GB"/>
+        </w:rPr>
+        <w:t xml:space="preserve">Meerdere onderdelen </w:t>
       </w:r>
     </w:p>
     <w:p>
@@ -966,6 +869,7 @@
     </w:p>
     <w:p>
       <w:r>
+        <w:lastRenderedPageBreak/>
         <w:t>Stap 1: Identify system operations</w:t>
       </w:r>
     </w:p>
@@ -1023,19 +927,11 @@
           <w:lang w:val="en-GB"/>
         </w:rPr>
       </w:pPr>
-      <w:proofErr w:type="spellStart"/>
-      <w:r>
-        <w:rPr>
-          <w:lang w:val="en-GB"/>
-        </w:rPr>
-        <w:t>Stap</w:t>
-      </w:r>
-      <w:proofErr w:type="spellEnd"/>
-      <w:r>
-        <w:rPr>
-          <w:lang w:val="en-GB"/>
-        </w:rPr>
-        <w:t xml:space="preserve"> 2: Define services by business capabilities</w:t>
+      <w:r>
+        <w:rPr>
+          <w:lang w:val="en-GB"/>
+        </w:rPr>
+        <w:t>Stap 2: Define services by business capabilities</w:t>
       </w:r>
     </w:p>
     <w:p>
@@ -1128,7 +1024,6 @@
         </w:numPr>
       </w:pPr>
       <w:r>
-        <w:lastRenderedPageBreak/>
         <w:t>Denken welke operatie in welke service en of die beschikbaar moet zijn voor buitenwereld. Of misschien hebben ze dingen uit die buitenwereld nodig</w:t>
       </w:r>
     </w:p>
@@ -1159,35 +1054,7 @@
         <w:rPr>
           <w:lang w:val="en-GB"/>
         </w:rPr>
-        <w:t xml:space="preserve"> </w:t>
-      </w:r>
-      <w:proofErr w:type="spellStart"/>
-      <w:r>
-        <w:rPr>
-          <w:lang w:val="en-GB"/>
-        </w:rPr>
-        <w:t>elke</w:t>
-      </w:r>
-      <w:proofErr w:type="spellEnd"/>
-      <w:r>
-        <w:rPr>
-          <w:lang w:val="en-GB"/>
-        </w:rPr>
-        <w:t xml:space="preserve"> client request is </w:t>
-      </w:r>
-      <w:proofErr w:type="spellStart"/>
-      <w:r>
-        <w:rPr>
-          <w:lang w:val="en-GB"/>
-        </w:rPr>
-        <w:t>verhandelt</w:t>
-      </w:r>
-      <w:proofErr w:type="spellEnd"/>
-      <w:r>
-        <w:rPr>
-          <w:lang w:val="en-GB"/>
-        </w:rPr>
-        <w:t xml:space="preserve"> door 1 service</w:t>
+        <w:t xml:space="preserve"> elke client request is verhandelt door 1 service</w:t>
       </w:r>
       <w:r>
         <w:rPr>
@@ -1218,21 +1085,7 @@
         <w:rPr>
           <w:lang w:val="en-GB"/>
         </w:rPr>
-        <w:t>(</w:t>
-      </w:r>
-      <w:proofErr w:type="spellStart"/>
-      <w:r>
-        <w:rPr>
-          <w:lang w:val="en-GB"/>
-        </w:rPr>
-        <w:t>sychroon</w:t>
-      </w:r>
-      <w:proofErr w:type="spellEnd"/>
-      <w:r>
-        <w:rPr>
-          <w:lang w:val="en-GB"/>
-        </w:rPr>
-        <w:t>)</w:t>
+        <w:t>(sychroon)</w:t>
       </w:r>
       <w:r>
         <w:rPr>
@@ -1245,42 +1098,14 @@
           <w:lang w:val="en-GB"/>
         </w:rPr>
         <w:tab/>
-        <w:t>- Request/</w:t>
-      </w:r>
-      <w:proofErr w:type="spellStart"/>
-      <w:r>
-        <w:rPr>
-          <w:lang w:val="en-GB"/>
-        </w:rPr>
-        <w:t>Async</w:t>
-      </w:r>
-      <w:proofErr w:type="spellEnd"/>
-      <w:r>
-        <w:rPr>
-          <w:lang w:val="en-GB"/>
-        </w:rPr>
-        <w:t xml:space="preserve"> response</w:t>
+        <w:t>- Request/Async response</w:t>
       </w:r>
       <w:r>
         <w:rPr>
           <w:lang w:val="en-GB"/>
         </w:rPr>
         <w:tab/>
-        <w:t>(</w:t>
-      </w:r>
-      <w:proofErr w:type="spellStart"/>
-      <w:r>
-        <w:rPr>
-          <w:lang w:val="en-GB"/>
-        </w:rPr>
-        <w:t>asychroon</w:t>
-      </w:r>
-      <w:proofErr w:type="spellEnd"/>
-      <w:r>
-        <w:rPr>
-          <w:lang w:val="en-GB"/>
-        </w:rPr>
-        <w:t>)</w:t>
+        <w:t>(asychroon)</w:t>
       </w:r>
       <w:r>
         <w:rPr>
@@ -1306,35 +1131,7 @@
           <w:lang w:val="en-GB"/>
         </w:rPr>
         <w:tab/>
-        <w:t>(</w:t>
-      </w:r>
-      <w:proofErr w:type="spellStart"/>
-      <w:r>
-        <w:rPr>
-          <w:lang w:val="en-GB"/>
-        </w:rPr>
-        <w:t>geen</w:t>
-      </w:r>
-      <w:proofErr w:type="spellEnd"/>
-      <w:r>
-        <w:rPr>
-          <w:lang w:val="en-GB"/>
-        </w:rPr>
-        <w:t xml:space="preserve"> reply </w:t>
-      </w:r>
-      <w:proofErr w:type="spellStart"/>
-      <w:r>
-        <w:rPr>
-          <w:lang w:val="en-GB"/>
-        </w:rPr>
-        <w:t>verwacht</w:t>
-      </w:r>
-      <w:proofErr w:type="spellEnd"/>
-      <w:r>
-        <w:rPr>
-          <w:lang w:val="en-GB"/>
-        </w:rPr>
-        <w:t>)</w:t>
+        <w:t>(geen reply verwacht)</w:t>
       </w:r>
     </w:p>
     <w:p>
@@ -1355,49 +1152,7 @@
         <w:rPr>
           <w:lang w:val="en-GB"/>
         </w:rPr>
-        <w:t xml:space="preserve">: </w:t>
-      </w:r>
-      <w:proofErr w:type="spellStart"/>
-      <w:r>
-        <w:rPr>
-          <w:lang w:val="en-GB"/>
-        </w:rPr>
-        <w:t>Elke</w:t>
-      </w:r>
-      <w:proofErr w:type="spellEnd"/>
-      <w:r>
-        <w:rPr>
-          <w:lang w:val="en-GB"/>
-        </w:rPr>
-        <w:t xml:space="preserve"> client request </w:t>
-      </w:r>
-      <w:proofErr w:type="spellStart"/>
-      <w:r>
-        <w:rPr>
-          <w:lang w:val="en-GB"/>
-        </w:rPr>
-        <w:t>verhandelt</w:t>
-      </w:r>
-      <w:proofErr w:type="spellEnd"/>
-      <w:r>
-        <w:rPr>
-          <w:lang w:val="en-GB"/>
-        </w:rPr>
-        <w:t xml:space="preserve"> door </w:t>
-      </w:r>
-      <w:proofErr w:type="spellStart"/>
-      <w:r>
-        <w:rPr>
-          <w:lang w:val="en-GB"/>
-        </w:rPr>
-        <w:t>verschillende</w:t>
-      </w:r>
-      <w:proofErr w:type="spellEnd"/>
-      <w:r>
-        <w:rPr>
-          <w:lang w:val="en-GB"/>
-        </w:rPr>
-        <w:t xml:space="preserve"> services</w:t>
+        <w:t>: Elke client request verhandelt door verschillende services</w:t>
       </w:r>
       <w:r>
         <w:rPr>
@@ -1417,49 +1172,7 @@
           <w:lang w:val="en-GB"/>
         </w:rPr>
         <w:tab/>
-        <w:t xml:space="preserve">(client </w:t>
-      </w:r>
-      <w:proofErr w:type="spellStart"/>
-      <w:r>
-        <w:rPr>
-          <w:lang w:val="en-GB"/>
-        </w:rPr>
-        <w:t>pusblished</w:t>
-      </w:r>
-      <w:proofErr w:type="spellEnd"/>
-      <w:r>
-        <w:rPr>
-          <w:lang w:val="en-GB"/>
-        </w:rPr>
-        <w:t xml:space="preserve"> en </w:t>
-      </w:r>
-      <w:proofErr w:type="spellStart"/>
-      <w:r>
-        <w:rPr>
-          <w:lang w:val="en-GB"/>
-        </w:rPr>
-        <w:t>verwerkt</w:t>
-      </w:r>
-      <w:proofErr w:type="spellEnd"/>
-      <w:r>
-        <w:rPr>
-          <w:lang w:val="en-GB"/>
-        </w:rPr>
-        <w:t xml:space="preserve"> door 0</w:t>
-      </w:r>
-      <w:proofErr w:type="gramStart"/>
-      <w:r>
-        <w:rPr>
-          <w:lang w:val="en-GB"/>
-        </w:rPr>
-        <w:t>..N</w:t>
-      </w:r>
-      <w:proofErr w:type="gramEnd"/>
-      <w:r>
-        <w:rPr>
-          <w:lang w:val="en-GB"/>
-        </w:rPr>
-        <w:t xml:space="preserve"> services)</w:t>
+        <w:t>(client pusblished en verwerkt door 0..N services)</w:t>
       </w:r>
       <w:r>
         <w:rPr>
@@ -1472,105 +1185,7 @@
           <w:lang w:val="en-GB"/>
         </w:rPr>
         <w:tab/>
-        <w:t>- Publish/</w:t>
-      </w:r>
-      <w:proofErr w:type="spellStart"/>
-      <w:r>
-        <w:rPr>
-          <w:lang w:val="en-GB"/>
-        </w:rPr>
-        <w:t>async</w:t>
-      </w:r>
-      <w:proofErr w:type="spellEnd"/>
-      <w:r>
-        <w:rPr>
-          <w:lang w:val="en-GB"/>
-        </w:rPr>
-        <w:t xml:space="preserve"> response   (client publishes request message; </w:t>
-      </w:r>
-      <w:proofErr w:type="spellStart"/>
-      <w:r>
-        <w:rPr>
-          <w:lang w:val="en-GB"/>
-        </w:rPr>
-        <w:t>wacht</w:t>
-      </w:r>
-      <w:proofErr w:type="spellEnd"/>
-      <w:r>
-        <w:rPr>
-          <w:lang w:val="en-GB"/>
-        </w:rPr>
-        <w:t xml:space="preserve"> </w:t>
-      </w:r>
-      <w:proofErr w:type="spellStart"/>
-      <w:r>
-        <w:rPr>
-          <w:lang w:val="en-GB"/>
-        </w:rPr>
-        <w:t>dan</w:t>
-      </w:r>
-      <w:proofErr w:type="spellEnd"/>
-      <w:r>
-        <w:rPr>
-          <w:lang w:val="en-GB"/>
-        </w:rPr>
-        <w:t xml:space="preserve"> </w:t>
-      </w:r>
-      <w:proofErr w:type="spellStart"/>
-      <w:r>
-        <w:rPr>
-          <w:lang w:val="en-GB"/>
-        </w:rPr>
-        <w:t>ff</w:t>
-      </w:r>
-      <w:proofErr w:type="spellEnd"/>
-      <w:r>
-        <w:rPr>
-          <w:lang w:val="en-GB"/>
-        </w:rPr>
-        <w:t xml:space="preserve"> </w:t>
-      </w:r>
-      <w:proofErr w:type="spellStart"/>
-      <w:r>
-        <w:rPr>
-          <w:lang w:val="en-GB"/>
-        </w:rPr>
-        <w:t>voor</w:t>
-      </w:r>
-      <w:proofErr w:type="spellEnd"/>
-      <w:r>
-        <w:rPr>
-          <w:lang w:val="en-GB"/>
-        </w:rPr>
-        <w:t xml:space="preserve"> </w:t>
-      </w:r>
-      <w:proofErr w:type="spellStart"/>
-      <w:r>
-        <w:rPr>
-          <w:lang w:val="en-GB"/>
-        </w:rPr>
-        <w:t>antwoorden</w:t>
-      </w:r>
-      <w:proofErr w:type="spellEnd"/>
-      <w:r>
-        <w:rPr>
-          <w:lang w:val="en-GB"/>
-        </w:rPr>
-        <w:t xml:space="preserve"> van </w:t>
-      </w:r>
-      <w:proofErr w:type="spellStart"/>
-      <w:r>
-        <w:rPr>
-          <w:lang w:val="en-GB"/>
-        </w:rPr>
-        <w:t>geintereseerde</w:t>
-      </w:r>
-      <w:proofErr w:type="spellEnd"/>
-      <w:r>
-        <w:rPr>
-          <w:lang w:val="en-GB"/>
-        </w:rPr>
-        <w:t xml:space="preserve"> services)</w:t>
+        <w:t>- Publish/async response   (client publishes request message; wacht dan ff voor antwoorden van geintereseerde services)</w:t>
       </w:r>
     </w:p>
     <w:p>
@@ -1620,164 +1235,64 @@
       </w:r>
     </w:p>
     <w:p>
-      <w:pPr>
-        <w:rPr>
-          <w:lang w:val="fr-BE"/>
-        </w:rPr>
-      </w:pPr>
-      <w:proofErr w:type="spellStart"/>
-      <w:r>
-        <w:rPr>
-          <w:lang w:val="fr-BE"/>
-        </w:rPr>
-        <w:t>Slide</w:t>
-      </w:r>
-      <w:proofErr w:type="spellEnd"/>
-      <w:r>
-        <w:rPr>
-          <w:lang w:val="fr-BE"/>
-        </w:rPr>
-        <w:t xml:space="preserve"> 41:</w:t>
+      <w:r>
+        <w:t>Slide 41:</w:t>
       </w:r>
     </w:p>
     <w:p>
       <w:pPr>
         <w:pStyle w:val="Heading2"/>
-        <w:rPr>
-          <w:lang w:val="fr-BE"/>
-        </w:rPr>
-      </w:pPr>
-      <w:proofErr w:type="spellStart"/>
-      <w:r>
-        <w:rPr>
-          <w:lang w:val="fr-BE"/>
-        </w:rPr>
-        <w:t>Problemen</w:t>
-      </w:r>
-      <w:proofErr w:type="spellEnd"/>
-      <w:r>
-        <w:rPr>
-          <w:lang w:val="fr-BE"/>
-        </w:rPr>
-        <w:t xml:space="preserve"> met </w:t>
-      </w:r>
-      <w:proofErr w:type="spellStart"/>
-      <w:r>
-        <w:rPr>
-          <w:lang w:val="fr-BE"/>
-        </w:rPr>
-        <w:t>sync</w:t>
-      </w:r>
-      <w:r>
-        <w:rPr>
-          <w:lang w:val="fr-BE"/>
-        </w:rPr>
-        <w:t>h</w:t>
-      </w:r>
-      <w:r>
-        <w:rPr>
-          <w:lang w:val="fr-BE"/>
-        </w:rPr>
-        <w:t>ronisatie</w:t>
-      </w:r>
-      <w:proofErr w:type="spellEnd"/>
-      <w:r>
-        <w:rPr>
-          <w:lang w:val="fr-BE"/>
-        </w:rPr>
-        <w:t>:</w:t>
-      </w:r>
-    </w:p>
-    <w:p>
-      <w:r>
-        <w:rPr>
-          <w:lang w:val="fr-BE"/>
-        </w:rPr>
-        <w:t xml:space="preserve">Je </w:t>
-      </w:r>
-      <w:proofErr w:type="spellStart"/>
-      <w:r>
-        <w:rPr>
-          <w:lang w:val="fr-BE"/>
-        </w:rPr>
-        <w:t>wacht</w:t>
-      </w:r>
-      <w:proofErr w:type="spellEnd"/>
-      <w:r>
-        <w:rPr>
-          <w:lang w:val="fr-BE"/>
-        </w:rPr>
-        <w:t xml:space="preserve"> en </w:t>
-      </w:r>
-      <w:proofErr w:type="spellStart"/>
-      <w:r>
-        <w:rPr>
-          <w:lang w:val="fr-BE"/>
-        </w:rPr>
-        <w:t>komt</w:t>
-      </w:r>
-      <w:proofErr w:type="spellEnd"/>
-      <w:r>
-        <w:rPr>
-          <w:lang w:val="fr-BE"/>
-        </w:rPr>
-        <w:t xml:space="preserve"> </w:t>
-      </w:r>
-      <w:proofErr w:type="spellStart"/>
-      <w:r>
-        <w:rPr>
-          <w:lang w:val="fr-BE"/>
-        </w:rPr>
-        <w:t>niks</w:t>
-      </w:r>
-      <w:proofErr w:type="spellEnd"/>
-      <w:r>
-        <w:rPr>
-          <w:lang w:val="fr-BE"/>
-        </w:rPr>
+      </w:pPr>
+      <w:r>
+        <w:t>Problemen met synchronisatie:</w:t>
+      </w:r>
+    </w:p>
+    <w:p>
+      <w:r>
+        <w:t xml:space="preserve">Je wacht en komt niks. </w:t>
+      </w:r>
+      <w:r>
+        <w:t xml:space="preserve">Probleem ? </w:t>
+      </w:r>
+    </w:p>
+    <w:p>
+      <w:pPr>
+        <w:pStyle w:val="ListParagraph"/>
+        <w:numPr>
+          <w:ilvl w:val="0"/>
+          <w:numId w:val="5"/>
+        </w:numPr>
+        <w:spacing w:after="200" w:line="276" w:lineRule="auto"/>
+      </w:pPr>
+      <w:r>
+        <w:t xml:space="preserve"> Connectie </w:t>
+      </w:r>
+      <w:r>
+        <w:t xml:space="preserve">(kabelbreuk bv) </w:t>
+      </w:r>
+    </w:p>
+    <w:p>
+      <w:pPr>
+        <w:pStyle w:val="ListParagraph"/>
+        <w:numPr>
+          <w:ilvl w:val="0"/>
+          <w:numId w:val="5"/>
+        </w:numPr>
+        <w:spacing w:after="200" w:line="276" w:lineRule="auto"/>
+      </w:pPr>
+      <w:r>
+        <w:t xml:space="preserve"> service </w:t>
+      </w:r>
+      <w:r>
+        <w:t>ligt plat</w:t>
+      </w:r>
+      <w:r>
         <w:t xml:space="preserve">. </w:t>
       </w:r>
-      <w:r>
-        <w:t xml:space="preserve">Probleem ? </w:t>
-      </w:r>
-    </w:p>
-    <w:p>
-      <w:pPr>
-        <w:pStyle w:val="ListParagraph"/>
-        <w:numPr>
-          <w:ilvl w:val="0"/>
-          <w:numId w:val="5"/>
-        </w:numPr>
-        <w:spacing w:after="200" w:line="276" w:lineRule="auto"/>
-      </w:pPr>
-      <w:r>
-        <w:t xml:space="preserve"> Connectie </w:t>
-      </w:r>
-      <w:r>
-        <w:t xml:space="preserve">(kabelbreuk bv) </w:t>
-      </w:r>
-    </w:p>
-    <w:p>
-      <w:pPr>
-        <w:pStyle w:val="ListParagraph"/>
-        <w:numPr>
-          <w:ilvl w:val="0"/>
-          <w:numId w:val="5"/>
-        </w:numPr>
-        <w:spacing w:after="200" w:line="276" w:lineRule="auto"/>
-      </w:pPr>
-      <w:r>
-        <w:t xml:space="preserve"> service </w:t>
-      </w:r>
-      <w:r>
-        <w:t>ligt plat</w:t>
-      </w:r>
-      <w:r>
-        <w:t xml:space="preserve">. </w:t>
-      </w:r>
-    </w:p>
-    <w:p>
-      <w:r>
+    </w:p>
+    <w:p>
+      <w:r>
+        <w:lastRenderedPageBreak/>
         <w:br/>
         <w:t xml:space="preserve">Proxy zelf kan da niet weten welke van de twee het is. </w:t>
       </w:r>
@@ -1847,7 +1362,6 @@
     </w:p>
     <w:p>
       <w:r>
-        <w:lastRenderedPageBreak/>
         <w:t xml:space="preserve">Fallback strategieën: geen vaste strategie, hangt van de use case af. </w:t>
       </w:r>
     </w:p>
@@ -1922,136 +1436,8 @@
       </w:r>
     </w:p>
     <w:p>
-      <w:pPr>
-        <w:rPr>
-          <w:lang w:val="fr-BE"/>
-        </w:rPr>
-      </w:pPr>
-      <w:proofErr w:type="spellStart"/>
-      <w:r>
-        <w:rPr>
-          <w:lang w:val="fr-BE"/>
-        </w:rPr>
-        <w:t>Slide</w:t>
-      </w:r>
-      <w:proofErr w:type="spellEnd"/>
-      <w:r>
-        <w:rPr>
-          <w:lang w:val="fr-BE"/>
-        </w:rPr>
-        <w:t xml:space="preserve"> 55: </w:t>
-      </w:r>
-      <w:proofErr w:type="spellStart"/>
-      <w:r>
-        <w:rPr>
-          <w:lang w:val="fr-BE"/>
-        </w:rPr>
-        <w:t>zowel</w:t>
-      </w:r>
-      <w:proofErr w:type="spellEnd"/>
-      <w:r>
-        <w:rPr>
-          <w:lang w:val="fr-BE"/>
-        </w:rPr>
-        <w:t xml:space="preserve"> </w:t>
-      </w:r>
-      <w:proofErr w:type="spellStart"/>
-      <w:r>
-        <w:rPr>
-          <w:lang w:val="fr-BE"/>
-        </w:rPr>
-        <w:t>kanaal</w:t>
-      </w:r>
-      <w:proofErr w:type="spellEnd"/>
-      <w:r>
-        <w:rPr>
-          <w:lang w:val="fr-BE"/>
-        </w:rPr>
-        <w:t xml:space="preserve"> </w:t>
-      </w:r>
-      <w:proofErr w:type="spellStart"/>
-      <w:r>
-        <w:rPr>
-          <w:lang w:val="fr-BE"/>
-        </w:rPr>
-        <w:t>als</w:t>
-      </w:r>
-      <w:proofErr w:type="spellEnd"/>
-      <w:r>
-        <w:rPr>
-          <w:lang w:val="fr-BE"/>
-        </w:rPr>
-        <w:t xml:space="preserve"> </w:t>
-      </w:r>
-      <w:proofErr w:type="gramStart"/>
-      <w:r>
-        <w:rPr>
-          <w:lang w:val="fr-BE"/>
-        </w:rPr>
-        <w:t>type(</w:t>
-      </w:r>
-      <w:proofErr w:type="gramEnd"/>
-      <w:r>
-        <w:rPr>
-          <w:lang w:val="fr-BE"/>
-        </w:rPr>
-        <w:t xml:space="preserve">Die </w:t>
-      </w:r>
-      <w:proofErr w:type="spellStart"/>
-      <w:r>
-        <w:rPr>
-          <w:lang w:val="fr-BE"/>
-        </w:rPr>
-        <w:t>R’en</w:t>
-      </w:r>
-      <w:proofErr w:type="spellEnd"/>
-      <w:r>
-        <w:rPr>
-          <w:lang w:val="fr-BE"/>
-        </w:rPr>
-        <w:t xml:space="preserve">) en </w:t>
-      </w:r>
-      <w:proofErr w:type="spellStart"/>
-      <w:r>
-        <w:rPr>
-          <w:lang w:val="fr-BE"/>
-        </w:rPr>
-        <w:t>inhoud</w:t>
-      </w:r>
-      <w:proofErr w:type="spellEnd"/>
-      <w:r>
-        <w:rPr>
-          <w:lang w:val="fr-BE"/>
-        </w:rPr>
-        <w:t xml:space="preserve"> </w:t>
-      </w:r>
-      <w:proofErr w:type="spellStart"/>
-      <w:r>
-        <w:rPr>
-          <w:lang w:val="fr-BE"/>
-        </w:rPr>
-        <w:t>moet</w:t>
-      </w:r>
-      <w:proofErr w:type="spellEnd"/>
-      <w:r>
-        <w:rPr>
-          <w:lang w:val="fr-BE"/>
-        </w:rPr>
-        <w:t xml:space="preserve"> je </w:t>
-      </w:r>
-      <w:proofErr w:type="spellStart"/>
-      <w:r>
-        <w:rPr>
-          <w:lang w:val="fr-BE"/>
-        </w:rPr>
-        <w:t>specifieren</w:t>
-      </w:r>
-      <w:proofErr w:type="spellEnd"/>
-      <w:r>
-        <w:rPr>
-          <w:lang w:val="fr-BE"/>
-        </w:rPr>
-        <w:t xml:space="preserve">.  </w:t>
+      <w:r>
+        <w:t xml:space="preserve">Slide 55: zowel kanaal als type(Die R’en) en inhoud moet je specifieren.  </w:t>
       </w:r>
     </w:p>
     <w:p>
@@ -2132,6 +1518,7 @@
         <w:pStyle w:val="Heading3"/>
       </w:pPr>
       <w:r>
+        <w:lastRenderedPageBreak/>
         <w:t>2 grote problemen broker: (wordt in apache kapka opgelost)</w:t>
       </w:r>
     </w:p>
@@ -2205,7 +1592,6 @@
         <w:spacing w:after="200" w:line="276" w:lineRule="auto"/>
       </w:pPr>
       <w:r>
-        <w:lastRenderedPageBreak/>
         <w:t xml:space="preserve"> Client moet Shard key geven (concreet bv. hash op een veld van een message). Zodat zijn shit ma in 1 partitie terecht komt. </w:t>
       </w:r>
     </w:p>
@@ -2326,30 +1712,23 @@
     <w:p>
       <w:pPr>
         <w:pStyle w:val="Title"/>
+      </w:pPr>
+      <w:r>
+        <w:lastRenderedPageBreak/>
+        <w:t>saga</w:t>
+      </w:r>
+    </w:p>
+    <w:p>
+      <w:r>
+        <w:t>serie van transacties in bepaalde volgorde.</w:t>
+      </w:r>
+    </w:p>
+    <w:p>
+      <w:pPr>
         <w:rPr>
           <w:lang w:val="fr-BE"/>
         </w:rPr>
       </w:pPr>
-      <w:proofErr w:type="gramStart"/>
-      <w:r>
-        <w:rPr>
-          <w:lang w:val="fr-BE"/>
-        </w:rPr>
-        <w:t>saga</w:t>
-      </w:r>
-      <w:proofErr w:type="gramEnd"/>
-    </w:p>
-    <w:p>
-      <w:r>
-        <w:t>serie van transacties in bepaalde volgorde.</w:t>
-      </w:r>
-    </w:p>
-    <w:p>
-      <w:pPr>
-        <w:rPr>
-          <w:lang w:val="fr-BE"/>
-        </w:rPr>
-      </w:pPr>
       <w:r>
         <w:t>Motivatie:</w:t>
       </w:r>
@@ -2362,108 +1741,10 @@
           <w:numId w:val="4"/>
         </w:numPr>
         <w:spacing w:after="200" w:line="276" w:lineRule="auto"/>
-        <w:rPr>
-          <w:lang w:val="fr-BE"/>
-        </w:rPr>
-      </w:pPr>
-      <w:r>
-        <w:rPr>
-          <w:lang w:val="fr-BE"/>
-        </w:rPr>
-        <w:t xml:space="preserve"> </w:t>
-      </w:r>
-      <w:proofErr w:type="spellStart"/>
-      <w:r>
-        <w:rPr>
-          <w:lang w:val="fr-BE"/>
-        </w:rPr>
-        <w:t>anders</w:t>
-      </w:r>
-      <w:proofErr w:type="spellEnd"/>
-      <w:r>
-        <w:rPr>
-          <w:lang w:val="fr-BE"/>
-        </w:rPr>
-        <w:t xml:space="preserve"> </w:t>
-      </w:r>
-      <w:proofErr w:type="spellStart"/>
-      <w:r>
-        <w:rPr>
-          <w:lang w:val="fr-BE"/>
-        </w:rPr>
-        <w:t>heb</w:t>
-      </w:r>
-      <w:proofErr w:type="spellEnd"/>
-      <w:r>
-        <w:rPr>
-          <w:lang w:val="fr-BE"/>
-        </w:rPr>
-        <w:t xml:space="preserve"> je </w:t>
-      </w:r>
-      <w:proofErr w:type="spellStart"/>
-      <w:r>
-        <w:rPr>
-          <w:lang w:val="fr-BE"/>
-        </w:rPr>
-        <w:t>altijd</w:t>
-      </w:r>
-      <w:proofErr w:type="spellEnd"/>
-      <w:r>
-        <w:rPr>
-          <w:lang w:val="fr-BE"/>
-        </w:rPr>
-        <w:t xml:space="preserve"> </w:t>
-      </w:r>
-      <w:proofErr w:type="spellStart"/>
-      <w:r>
-        <w:rPr>
-          <w:lang w:val="fr-BE"/>
-        </w:rPr>
-        <w:t>locks</w:t>
-      </w:r>
-      <w:proofErr w:type="spellEnd"/>
-      <w:r>
-        <w:rPr>
-          <w:lang w:val="fr-BE"/>
-        </w:rPr>
-        <w:t xml:space="preserve"> </w:t>
-      </w:r>
-      <w:proofErr w:type="spellStart"/>
-      <w:r>
-        <w:rPr>
-          <w:lang w:val="fr-BE"/>
-        </w:rPr>
-        <w:t>voor</w:t>
-      </w:r>
-      <w:proofErr w:type="spellEnd"/>
-      <w:r>
-        <w:rPr>
-          <w:lang w:val="fr-BE"/>
-        </w:rPr>
-        <w:t xml:space="preserve"> </w:t>
-      </w:r>
-      <w:proofErr w:type="spellStart"/>
-      <w:r>
-        <w:rPr>
-          <w:lang w:val="fr-BE"/>
-        </w:rPr>
-        <w:t>syncronisatie</w:t>
-      </w:r>
-      <w:proofErr w:type="spellEnd"/>
-      <w:r>
-        <w:rPr>
-          <w:lang w:val="fr-BE"/>
-        </w:rPr>
-        <w:t xml:space="preserve"> </w:t>
-      </w:r>
-      <w:proofErr w:type="spellStart"/>
-      <w:r>
-        <w:rPr>
-          <w:lang w:val="fr-BE"/>
-        </w:rPr>
-        <w:t>redenen</w:t>
-      </w:r>
-      <w:proofErr w:type="spellEnd"/>
+      </w:pPr>
+      <w:r>
+        <w:t xml:space="preserve"> anders heb je altijd locks voor syncronisatie redenen</w:t>
+      </w:r>
     </w:p>
     <w:p>
       <w:pPr>
@@ -2473,113 +1754,12 @@
           <w:numId w:val="4"/>
         </w:numPr>
         <w:spacing w:after="200" w:line="276" w:lineRule="auto"/>
-        <w:rPr>
-          <w:lang w:val="fr-BE"/>
-        </w:rPr>
-      </w:pPr>
-      <w:r>
-        <w:rPr>
-          <w:lang w:val="fr-BE"/>
-        </w:rPr>
-        <w:t xml:space="preserve"> </w:t>
-      </w:r>
-      <w:proofErr w:type="spellStart"/>
-      <w:r>
-        <w:rPr>
-          <w:lang w:val="fr-BE"/>
-        </w:rPr>
-        <w:t>NoSQL</w:t>
-      </w:r>
-      <w:proofErr w:type="spellEnd"/>
-      <w:r>
-        <w:rPr>
-          <w:lang w:val="fr-BE"/>
-        </w:rPr>
-        <w:t xml:space="preserve">: </w:t>
-      </w:r>
-      <w:proofErr w:type="spellStart"/>
-      <w:r>
-        <w:rPr>
-          <w:lang w:val="fr-BE"/>
-        </w:rPr>
-        <w:t>zeer</w:t>
-      </w:r>
-      <w:proofErr w:type="spellEnd"/>
-      <w:r>
-        <w:rPr>
-          <w:lang w:val="fr-BE"/>
-        </w:rPr>
-        <w:t xml:space="preserve"> </w:t>
-      </w:r>
-      <w:proofErr w:type="spellStart"/>
-      <w:r>
-        <w:rPr>
-          <w:lang w:val="fr-BE"/>
-        </w:rPr>
-        <w:t>schaalbaar</w:t>
-      </w:r>
-      <w:proofErr w:type="spellEnd"/>
-      <w:r>
-        <w:rPr>
-          <w:lang w:val="fr-BE"/>
-        </w:rPr>
-        <w:t xml:space="preserve"> maar </w:t>
-      </w:r>
-      <w:proofErr w:type="spellStart"/>
-      <w:r>
-        <w:rPr>
-          <w:lang w:val="fr-BE"/>
-        </w:rPr>
-        <w:t>mindere</w:t>
-      </w:r>
-      <w:proofErr w:type="spellEnd"/>
-      <w:r>
-        <w:rPr>
-          <w:lang w:val="fr-BE"/>
-        </w:rPr>
-        <w:t xml:space="preserve"> garanties (</w:t>
-      </w:r>
-      <w:proofErr w:type="spellStart"/>
-      <w:r>
-        <w:rPr>
-          <w:lang w:val="fr-BE"/>
-        </w:rPr>
-        <w:t>heeft</w:t>
-      </w:r>
-      <w:proofErr w:type="spellEnd"/>
-      <w:r>
-        <w:rPr>
-          <w:lang w:val="fr-BE"/>
-        </w:rPr>
-        <w:t xml:space="preserve"> </w:t>
-      </w:r>
-      <w:proofErr w:type="spellStart"/>
-      <w:r>
-        <w:rPr>
-          <w:lang w:val="fr-BE"/>
-        </w:rPr>
-        <w:t>geen</w:t>
-      </w:r>
-      <w:proofErr w:type="spellEnd"/>
-      <w:r>
-        <w:rPr>
-          <w:lang w:val="fr-BE"/>
-        </w:rPr>
-        <w:t xml:space="preserve"> </w:t>
-      </w:r>
-      <w:proofErr w:type="spellStart"/>
-      <w:r>
-        <w:rPr>
-          <w:lang w:val="fr-BE"/>
-        </w:rPr>
-        <w:t>transacties</w:t>
-      </w:r>
-      <w:proofErr w:type="spellEnd"/>
-      <w:r>
-        <w:rPr>
-          <w:lang w:val="fr-BE"/>
-        </w:rPr>
-        <w:t>)</w:t>
+      </w:pPr>
+      <w:r>
+        <w:t xml:space="preserve"> NoSQL: zeer schaalbaar maar mindere garanties (heeft geen transacties)</w:t>
+      </w:r>
+      <w:r>
+        <w:t xml:space="preserve"> =&gt; oplossing: saga’s gebruiken</w:t>
       </w:r>
     </w:p>
     <w:p>
@@ -2629,7 +1809,6 @@
     </w:p>
     <w:p>
       <w:r>
-        <w:lastRenderedPageBreak/>
         <w:t xml:space="preserve">Choreaography example: elke event trigger een aantal commando’s. ma ge hebt dus ni 1 plaats op u code waar staat hoe alles moet gebeuren. </w:t>
       </w:r>
     </w:p>
@@ -2810,8 +1989,15 @@
           <w:numId w:val="7"/>
         </w:numPr>
         <w:spacing w:after="200" w:line="276" w:lineRule="auto"/>
-      </w:pPr>
-      <w:r>
+        <w:rPr>
+          <w:lang w:val="en-GB"/>
+        </w:rPr>
+      </w:pPr>
+      <w:r>
+        <w:rPr>
+          <w:lang w:val="en-GB"/>
+        </w:rPr>
+        <w:lastRenderedPageBreak/>
         <w:t>Nadeel: extra service, extra management, replication lag (niet meest up to date systeem)</w:t>
       </w:r>
     </w:p>
@@ -2858,6 +2044,9 @@
     </w:p>
     <w:p>
       <w:r>
+        <w:t xml:space="preserve">Push based: </w:t>
+      </w:r>
+      <w:r>
         <w:t>Elke keer je iets uitrolt:</w:t>
       </w:r>
     </w:p>
@@ -2884,7 +2073,19 @@
         <w:spacing w:after="200" w:line="276" w:lineRule="auto"/>
       </w:pPr>
       <w:r>
-        <w:t>Ie maakt eerst aantal environment variabelen</w:t>
+        <w:t xml:space="preserve">Ie maakt eerst aantal </w:t>
+      </w:r>
+      <w:r>
+        <w:rPr>
+          <w:b/>
+        </w:rPr>
+        <w:t>environment variabelen</w:t>
+      </w:r>
+      <w:r>
+        <w:rPr>
+          <w:b/>
+        </w:rPr>
+        <w:t xml:space="preserve"> die configuratie definieren</w:t>
       </w:r>
     </w:p>
     <w:p>
@@ -2894,17 +2095,42 @@
     </w:p>
     <w:p/>
     <w:p>
-      <w:r>
+      <w:pPr>
+        <w:pStyle w:val="Heading1"/>
+        <w:rPr>
+          <w:lang w:val="en-GB"/>
+        </w:rPr>
+      </w:pPr>
+      <w:r>
+        <w:rPr>
+          <w:lang w:val="en-GB"/>
+        </w:rPr>
         <w:t>Observable services</w:t>
       </w:r>
     </w:p>
     <w:p>
-      <w:r>
+      <w:pPr>
+        <w:rPr>
+          <w:lang w:val="en-GB"/>
+        </w:rPr>
+      </w:pPr>
+      <w:r>
+        <w:rPr>
+          <w:lang w:val="en-GB"/>
+        </w:rPr>
         <w:t>Logging: voor analyse over microservices heen</w:t>
       </w:r>
     </w:p>
     <w:p>
-      <w:r>
+      <w:pPr>
+        <w:rPr>
+          <w:lang w:val="en-GB"/>
+        </w:rPr>
+      </w:pPr>
+      <w:r>
+        <w:rPr>
+          <w:lang w:val="en-GB"/>
+        </w:rPr>
         <w:t>Health check API : Is hij nog alive?</w:t>
       </w:r>
     </w:p>
@@ -3103,6 +2329,7 @@
         <w:spacing w:after="200" w:line="276" w:lineRule="auto"/>
       </w:pPr>
       <w:r>
+        <w:lastRenderedPageBreak/>
         <w:t>Bv. Als je iets wilt kopen, maar niet betaald. Dan krijg je mails</w:t>
       </w:r>
     </w:p>
@@ -3200,7 +2427,6 @@
         <w:pStyle w:val="Heading2"/>
       </w:pPr>
       <w:r>
-        <w:lastRenderedPageBreak/>
         <w:t>Linux containers</w:t>
       </w:r>
     </w:p>
@@ -3267,22 +2493,591 @@
       <w:r>
         <w:t>Alleen writable layer wordt gedupliceerd voor bv log files.</w:t>
       </w:r>
-    </w:p>
-    <w:p>
-      <w:pPr>
-        <w:pStyle w:val="Heading1"/>
-      </w:pPr>
-      <w:r>
-        <w:t>Container orchestration</w:t>
-      </w:r>
-    </w:p>
-    <w:p/>
-    <w:p/>
-    <w:p/>
-    <w:p>
       <w:bookmarkStart w:id="0" w:name="_GoBack"/>
       <w:bookmarkEnd w:id="0"/>
     </w:p>
+    <w:p>
+      <w:pPr>
+        <w:pStyle w:val="Heading1"/>
+        <w:rPr>
+          <w:lang w:val="en-GB"/>
+        </w:rPr>
+      </w:pPr>
+      <w:r>
+        <w:rPr>
+          <w:lang w:val="en-GB"/>
+        </w:rPr>
+        <w:t>Container orchestration</w:t>
+      </w:r>
+    </w:p>
+    <w:p>
+      <w:pPr>
+        <w:rPr>
+          <w:lang w:val="en-GB"/>
+        </w:rPr>
+      </w:pPr>
+    </w:p>
+    <w:p>
+      <w:pPr>
+        <w:rPr>
+          <w:lang w:val="en-GB"/>
+        </w:rPr>
+      </w:pPr>
+    </w:p>
+    <w:p>
+      <w:pPr>
+        <w:pStyle w:val="Title"/>
+        <w:rPr>
+          <w:lang w:val="en-GB"/>
+        </w:rPr>
+      </w:pPr>
+      <w:r>
+        <w:rPr>
+          <w:lang w:val="en-GB"/>
+        </w:rPr>
+        <w:t>Week 8</w:t>
+      </w:r>
+      <w:r>
+        <w:rPr>
+          <w:lang w:val="en-GB"/>
+        </w:rPr>
+        <w:t>: Dimensions of cloud computing</w:t>
+      </w:r>
+    </w:p>
+    <w:p>
+      <w:r>
+        <w:t>Essentials:</w:t>
+      </w:r>
+    </w:p>
+    <w:p>
+      <w:pPr>
+        <w:pStyle w:val="ListParagraph"/>
+        <w:numPr>
+          <w:ilvl w:val="0"/>
+          <w:numId w:val="7"/>
+        </w:numPr>
+      </w:pPr>
+      <w:r>
+        <w:t>Op aanvraag: serverpark dat uitegerust is voor dienst aan te bieden wanneer nodig</w:t>
+      </w:r>
+    </w:p>
+    <w:p>
+      <w:pPr>
+        <w:pStyle w:val="ListParagraph"/>
+        <w:numPr>
+          <w:ilvl w:val="0"/>
+          <w:numId w:val="7"/>
+        </w:numPr>
+      </w:pPr>
+      <w:r>
+        <w:lastRenderedPageBreak/>
+        <w:t xml:space="preserve">Elastischiteit: soms veel gpu nodig andere keer cpu,... </w:t>
+      </w:r>
+    </w:p>
+    <w:p>
+      <w:pPr>
+        <w:pStyle w:val="ListParagraph"/>
+        <w:numPr>
+          <w:ilvl w:val="0"/>
+          <w:numId w:val="7"/>
+        </w:numPr>
+      </w:pPr>
+      <w:r>
+        <w:t xml:space="preserve">Cloud provider steek daarom resources in soort pool. </w:t>
+      </w:r>
+    </w:p>
+    <w:p>
+      <w:pPr>
+        <w:pStyle w:val="ListParagraph"/>
+        <w:numPr>
+          <w:ilvl w:val="0"/>
+          <w:numId w:val="7"/>
+        </w:numPr>
+      </w:pPr>
+      <w:r>
+        <w:t>Metered: te betalen naar verbruik</w:t>
+      </w:r>
+    </w:p>
+    <w:p>
+      <w:pPr>
+        <w:pStyle w:val="ListParagraph"/>
+        <w:numPr>
+          <w:ilvl w:val="0"/>
+          <w:numId w:val="7"/>
+        </w:numPr>
+      </w:pPr>
+      <w:r>
+        <w:t xml:space="preserve">Network </w:t>
+      </w:r>
+      <w:r>
+        <w:t>acce</w:t>
+      </w:r>
+      <w:r>
+        <w:t xml:space="preserve">ss: </w:t>
+      </w:r>
+      <w:r>
+        <w:t>je moet niet naar serverpark gaan ervoor</w:t>
+      </w:r>
+    </w:p>
+    <w:p>
+      <w:r>
+        <w:t>Zakenmodel:</w:t>
+      </w:r>
+    </w:p>
+    <w:p>
+      <w:pPr>
+        <w:pStyle w:val="ListParagraph"/>
+        <w:numPr>
+          <w:ilvl w:val="0"/>
+          <w:numId w:val="7"/>
+        </w:numPr>
+      </w:pPr>
+      <w:r>
+        <w:t>Cloud user: gebruikt de infrastrucuur</w:t>
+      </w:r>
+    </w:p>
+    <w:p>
+      <w:pPr>
+        <w:pStyle w:val="ListParagraph"/>
+        <w:numPr>
+          <w:ilvl w:val="0"/>
+          <w:numId w:val="7"/>
+        </w:numPr>
+      </w:pPr>
+      <w:r>
+        <w:t>Cloud provider: bied het aan</w:t>
+      </w:r>
+    </w:p>
+    <w:p>
+      <w:pPr>
+        <w:pStyle w:val="ListParagraph"/>
+        <w:numPr>
+          <w:ilvl w:val="0"/>
+          <w:numId w:val="7"/>
+        </w:numPr>
+      </w:pPr>
+      <w:r>
+        <w:t>End user</w:t>
+      </w:r>
+    </w:p>
+    <w:p>
+      <w:pPr>
+        <w:pStyle w:val="ListParagraph"/>
+      </w:pPr>
+    </w:p>
+    <w:p>
+      <w:pPr>
+        <w:pStyle w:val="ListParagraph"/>
+      </w:pPr>
+    </w:p>
+    <w:p>
+      <w:pPr>
+        <w:pStyle w:val="ListParagraph"/>
+        <w:numPr>
+          <w:ilvl w:val="0"/>
+          <w:numId w:val="7"/>
+        </w:numPr>
+      </w:pPr>
+      <w:r>
+        <w:t xml:space="preserve">Als gebruiker zie je niet individuele resources. </w:t>
+      </w:r>
+    </w:p>
+    <w:p>
+      <w:pPr>
+        <w:pStyle w:val="ListParagraph"/>
+        <w:numPr>
+          <w:ilvl w:val="0"/>
+          <w:numId w:val="7"/>
+        </w:numPr>
+      </w:pPr>
+      <w:r>
+        <w:t>Meerdere gebruikers op 1 infrastructuur zonder dajet als gebruiker door hebt door de pooling</w:t>
+      </w:r>
+    </w:p>
+    <w:p>
+      <w:pPr>
+        <w:pStyle w:val="ListParagraph"/>
+        <w:numPr>
+          <w:ilvl w:val="0"/>
+          <w:numId w:val="7"/>
+        </w:numPr>
+      </w:pPr>
+      <w:r>
+        <w:t>Metal as servicel: zo ne bak huren</w:t>
+      </w:r>
+    </w:p>
+    <w:p>
+      <w:pPr>
+        <w:pStyle w:val="ListParagraph"/>
+        <w:numPr>
+          <w:ilvl w:val="0"/>
+          <w:numId w:val="7"/>
+        </w:numPr>
+      </w:pPr>
+      <w:r>
+        <w:t xml:space="preserve">Virtuele hardware : infrastructure as a service: </w:t>
+      </w:r>
+    </w:p>
+    <w:p>
+      <w:pPr>
+        <w:pStyle w:val="ListParagraph"/>
+        <w:numPr>
+          <w:ilvl w:val="0"/>
+          <w:numId w:val="7"/>
+        </w:numPr>
+      </w:pPr>
+      <w:r>
+        <w:t>Daarin draait een OS: container as a service: die containers daje gemaakt hebt deployen</w:t>
+      </w:r>
+    </w:p>
+    <w:p>
+      <w:pPr>
+        <w:pStyle w:val="ListParagraph"/>
+        <w:numPr>
+          <w:ilvl w:val="0"/>
+          <w:numId w:val="7"/>
+        </w:numPr>
+      </w:pPr>
+      <w:r>
+        <w:rPr>
+          <w:lang w:val="en-GB"/>
+        </w:rPr>
+        <w:t xml:space="preserve">Kafka of databank nodig </w:t>
+      </w:r>
+      <w:r>
+        <w:sym w:font="Wingdings" w:char="F0E8"/>
+      </w:r>
+      <w:r>
+        <w:rPr>
+          <w:lang w:val="en-GB"/>
+        </w:rPr>
+        <w:t xml:space="preserve"> platform as a service. </w:t>
+      </w:r>
+      <w:r>
+        <w:t>Biedt een bepaalde instantie van kafka/db aan (=middleware: tussen OS en applicatie</w:t>
+      </w:r>
+      <w:r>
+        <w:t>. Met andere woorden geen applicatie opzich (bouwblok)</w:t>
+      </w:r>
+      <w:r>
+        <w:t>)</w:t>
+      </w:r>
+    </w:p>
+    <w:p>
+      <w:pPr>
+        <w:pStyle w:val="ListParagraph"/>
+        <w:numPr>
+          <w:ilvl w:val="0"/>
+          <w:numId w:val="7"/>
+        </w:numPr>
+        <w:rPr>
+          <w:lang w:val="en-GB"/>
+        </w:rPr>
+      </w:pPr>
+      <w:r>
+        <w:rPr>
+          <w:lang w:val="en-GB"/>
+        </w:rPr>
+        <w:t>Software as a service</w:t>
+      </w:r>
+      <w:r>
+        <w:rPr>
+          <w:lang w:val="en-GB"/>
+        </w:rPr>
+        <w:t>: zoals bv photoshop licensie huren / athena</w:t>
+      </w:r>
+    </w:p>
+    <w:p>
+      <w:pPr>
+        <w:pStyle w:val="ListParagraph"/>
+        <w:numPr>
+          <w:ilvl w:val="0"/>
+          <w:numId w:val="7"/>
+        </w:numPr>
+      </w:pPr>
+      <w:r>
+        <w:t>Spot pricing: prijs afhankelijk van dag/nacht en tot dag</w:t>
+      </w:r>
+    </w:p>
+    <w:p>
+      <w:pPr>
+        <w:pStyle w:val="ListParagraph"/>
+        <w:numPr>
+          <w:ilvl w:val="0"/>
+          <w:numId w:val="7"/>
+        </w:numPr>
+      </w:pPr>
+      <w:r>
+        <w:t xml:space="preserve">Containers as a service: vooral kubernetes. </w:t>
+      </w:r>
+    </w:p>
+    <w:p>
+      <w:pPr>
+        <w:ind w:left="360"/>
+      </w:pPr>
+      <w:r>
+        <w:t>deployment</w:t>
+      </w:r>
+    </w:p>
+    <w:p>
+      <w:pPr>
+        <w:pStyle w:val="ListParagraph"/>
+        <w:numPr>
+          <w:ilvl w:val="0"/>
+          <w:numId w:val="7"/>
+        </w:numPr>
+      </w:pPr>
+      <w:r>
+        <w:t>Hybride model: zelf basis infrastructuur voorzien maar bij piek zo een publieke cloud gebruiken maar gevoelige info deploy je zelf nog</w:t>
+      </w:r>
+    </w:p>
+    <w:p>
+      <w:pPr>
+        <w:pStyle w:val="Heading1"/>
+      </w:pPr>
+      <w:r>
+        <w:t>Elastisch schalen</w:t>
+      </w:r>
+    </w:p>
+    <w:p>
+      <w:pPr>
+        <w:pStyle w:val="ListParagraph"/>
+        <w:numPr>
+          <w:ilvl w:val="0"/>
+          <w:numId w:val="7"/>
+        </w:numPr>
+      </w:pPr>
+      <w:r>
+        <w:t>Belangrijkste reden voor cloud</w:t>
+      </w:r>
+    </w:p>
+    <w:p>
+      <w:pPr>
+        <w:pStyle w:val="ListParagraph"/>
+        <w:numPr>
+          <w:ilvl w:val="0"/>
+          <w:numId w:val="7"/>
+        </w:numPr>
+      </w:pPr>
+      <w:r>
+        <w:t>Constant monitoren automatisch en dan bijschafen</w:t>
+      </w:r>
+    </w:p>
+    <w:p>
+      <w:pPr>
+        <w:pStyle w:val="ListParagraph"/>
+        <w:numPr>
+          <w:ilvl w:val="0"/>
+          <w:numId w:val="7"/>
+        </w:numPr>
+      </w:pPr>
+      <w:r>
+        <w:t>Die bedjes linksonder: horizontaal schalen (meer van hetzelfde). Bedje rechtsonder:Verticaal schalen (upgrade uitvoeren)</w:t>
+      </w:r>
+    </w:p>
+    <w:p>
+      <w:pPr>
+        <w:pStyle w:val="ListParagraph"/>
+        <w:numPr>
+          <w:ilvl w:val="0"/>
+          <w:numId w:val="7"/>
+        </w:numPr>
+      </w:pPr>
+      <w:r>
+        <w:t xml:space="preserve">Verticaal schalen: je kan niet meer downscalen. </w:t>
+      </w:r>
+    </w:p>
+    <w:p>
+      <w:pPr>
+        <w:pStyle w:val="ListParagraph"/>
+        <w:numPr>
+          <w:ilvl w:val="0"/>
+          <w:numId w:val="7"/>
+        </w:numPr>
+      </w:pPr>
+      <w:r>
+        <w:t>Horizontaal schalen: beter kostengewijs</w:t>
+      </w:r>
+    </w:p>
+    <w:p>
+      <w:pPr>
+        <w:pStyle w:val="ListParagraph"/>
+        <w:numPr>
+          <w:ilvl w:val="0"/>
+          <w:numId w:val="7"/>
+        </w:numPr>
+      </w:pPr>
+      <w:r>
+        <w:t>Nooit volledige applicatie schalen</w:t>
+      </w:r>
+    </w:p>
+    <w:p>
+      <w:pPr>
+        <w:pStyle w:val="ListParagraph"/>
+        <w:numPr>
+          <w:ilvl w:val="0"/>
+          <w:numId w:val="7"/>
+        </w:numPr>
+      </w:pPr>
+      <w:r>
+        <w:t>Altijd bepaalde service die bottlenecked</w:t>
+      </w:r>
+    </w:p>
+    <w:p>
+      <w:r>
+        <w:t xml:space="preserve">Slide 96: hoeveel requests moeten binnen komen zodat backend A eentje omhoog gaat: </w:t>
+      </w:r>
+    </w:p>
+    <w:p>
+      <w:pPr>
+        <w:pStyle w:val="ListParagraph"/>
+        <w:numPr>
+          <w:ilvl w:val="0"/>
+          <w:numId w:val="7"/>
+        </w:numPr>
+      </w:pPr>
+      <w:r>
+        <w:t>Minstens 3</w:t>
+      </w:r>
+    </w:p>
+    <w:p>
+      <w:pPr>
+        <w:pStyle w:val="ListParagraph"/>
+        <w:numPr>
+          <w:ilvl w:val="0"/>
+          <w:numId w:val="7"/>
+        </w:numPr>
+      </w:pPr>
+      <w:r>
+        <w:t>Alarm gaat af na 80%  0,8 * 100   maar ge hebt er drie X3</w:t>
+      </w:r>
+    </w:p>
+    <w:p>
+      <w:pPr>
+        <w:pStyle w:val="ListParagraph"/>
+        <w:numPr>
+          <w:ilvl w:val="0"/>
+          <w:numId w:val="7"/>
+        </w:numPr>
+      </w:pPr>
+      <w:r>
+        <w:t>3*100*1*0.8   *  2</w:t>
+      </w:r>
+    </w:p>
+    <w:p>
+      <w:pPr>
+        <w:pStyle w:val="ListParagraph"/>
+        <w:numPr>
+          <w:ilvl w:val="0"/>
+          <w:numId w:val="7"/>
+        </w:numPr>
+      </w:pPr>
+      <w:r>
+        <w:t>Instances*maxrate*capacityscaler*utilizationtarget * #backends</w:t>
+      </w:r>
+    </w:p>
+    <w:p>
+      <w:pPr>
+        <w:pStyle w:val="Heading1"/>
+      </w:pPr>
+      <w:r>
+        <w:lastRenderedPageBreak/>
+        <w:t>Data intensieve systemen</w:t>
+      </w:r>
+    </w:p>
+    <w:p>
+      <w:pPr>
+        <w:pStyle w:val="Heading1"/>
+      </w:pPr>
+      <w:r>
+        <w:t>Big data</w:t>
+      </w:r>
+    </w:p>
+    <w:p>
+      <w:pPr>
+        <w:pStyle w:val="ListParagraph"/>
+        <w:numPr>
+          <w:ilvl w:val="0"/>
+          <w:numId w:val="7"/>
+        </w:numPr>
+      </w:pPr>
+      <w:r>
+        <w:t>Volume: veel data (bv door sensoren enzo)</w:t>
+      </w:r>
+    </w:p>
+    <w:p>
+      <w:pPr>
+        <w:pStyle w:val="ListParagraph"/>
+        <w:numPr>
+          <w:ilvl w:val="0"/>
+          <w:numId w:val="7"/>
+        </w:numPr>
+      </w:pPr>
+      <w:r>
+        <w:t>Velocity: moet snel gaan. Bv eerst verwerken en n dan pas opslaan</w:t>
+      </w:r>
+    </w:p>
+    <w:p>
+      <w:pPr>
+        <w:pStyle w:val="ListParagraph"/>
+        <w:numPr>
+          <w:ilvl w:val="0"/>
+          <w:numId w:val="7"/>
+        </w:numPr>
+      </w:pPr>
+      <w:r>
+        <w:t>Variety: meer dan relationele data, foto’s, video’s,..</w:t>
+      </w:r>
+    </w:p>
+    <w:p>
+      <w:pPr>
+        <w:pStyle w:val="ListParagraph"/>
+        <w:numPr>
+          <w:ilvl w:val="0"/>
+          <w:numId w:val="7"/>
+        </w:numPr>
+      </w:pPr>
+      <w:r>
+        <w:t>Veracity: waarachtigheid: data kan rommelig zijn (tweet wordt niet in perfect nederlands geschreven of ruis bij sensoren // niet netjes afgelijnde data)</w:t>
+      </w:r>
+    </w:p>
+    <w:p>
+      <w:pPr>
+        <w:pStyle w:val="ListParagraph"/>
+        <w:numPr>
+          <w:ilvl w:val="0"/>
+          <w:numId w:val="7"/>
+        </w:numPr>
+      </w:pPr>
+      <w:r>
+        <w:t>Sql schiet te kort bij one to many relaties</w:t>
+      </w:r>
+      <w:r>
+        <w:t>. Veel tabellen voor nodig, bij json zit alles samen</w:t>
+      </w:r>
+    </w:p>
+    <w:p>
+      <w:pPr>
+        <w:pStyle w:val="ListParagraph"/>
+        <w:numPr>
+          <w:ilvl w:val="0"/>
+          <w:numId w:val="7"/>
+        </w:numPr>
+      </w:pPr>
+      <w:r>
+        <w:t>Bij webshop, veel producte, veel eigenschappen dus veel null values in uw kolommen, en gigantisch veel kolommen =&gt; document beter. Me json doeje waje zelf wilt, schema ligt niet vast</w:t>
+      </w:r>
+    </w:p>
+    <w:p>
+      <w:pPr>
+        <w:pStyle w:val="Heading1"/>
+        <w:ind w:left="708"/>
+      </w:pPr>
+      <w:r>
+        <w:t>Data storage and retrieval</w:t>
+      </w:r>
+    </w:p>
+    <w:p/>
     <w:sectPr>
       <w:pgSz w:w="11906" w:h="16838"/>
       <w:pgMar w:top="1417" w:right="1417" w:bottom="1417" w:left="1417" w:header="708" w:footer="708" w:gutter="0"/>
@@ -3294,8 +3089,8 @@
 </file>
 
 <file path=word/numbering.xml><?xml version="1.0" encoding="utf-8"?>
-<w:numbering xmlns:wpc="http://schemas.microsoft.com/office/word/2010/wordprocessingCanvas" xmlns:mc="http://schemas.openxmlformats.org/markup-compatibility/2006" xmlns:o="urn:schemas-microsoft-com:office:office" xmlns:r="http://schemas.openxmlformats.org/officeDocument/2006/relationships" xmlns:m="http://schemas.openxmlformats.org/officeDocument/2006/math" xmlns:v="urn:schemas-microsoft-com:vml" xmlns:wp14="http://schemas.microsoft.com/office/word/2010/wordprocessingDrawing" xmlns:wp="http://schemas.openxmlformats.org/drawingml/2006/wordprocessingDrawing" xmlns:w10="urn:schemas-microsoft-com:office:word" xmlns:w="http://schemas.openxmlformats.org/wordprocessingml/2006/main" xmlns:w14="http://schemas.microsoft.com/office/word/2010/wordml" xmlns:wpg="http://schemas.microsoft.com/office/word/2010/wordprocessingGroup" xmlns:wpi="http://schemas.microsoft.com/office/word/2010/wordprocessingInk" xmlns:wne="http://schemas.microsoft.com/office/word/2006/wordml" xmlns:wps="http://schemas.microsoft.com/office/word/2010/wordprocessingShape" mc:Ignorable="w14 wp14">
-  <w:abstractNum w:abstractNumId="0">
+<w:numbering xmlns:wpc="http://schemas.microsoft.com/office/word/2010/wordprocessingCanvas" xmlns:mc="http://schemas.openxmlformats.org/markup-compatibility/2006" xmlns:o="urn:schemas-microsoft-com:office:office" xmlns:r="http://schemas.openxmlformats.org/officeDocument/2006/relationships" xmlns:m="http://schemas.openxmlformats.org/officeDocument/2006/math" xmlns:v="urn:schemas-microsoft-com:vml" xmlns:wp14="http://schemas.microsoft.com/office/word/2010/wordprocessingDrawing" xmlns:wp="http://schemas.openxmlformats.org/drawingml/2006/wordprocessingDrawing" xmlns:w10="urn:schemas-microsoft-com:office:word" xmlns:w="http://schemas.openxmlformats.org/wordprocessingml/2006/main" xmlns:w14="http://schemas.microsoft.com/office/word/2010/wordml" xmlns:w15="http://schemas.microsoft.com/office/word/2012/wordml" xmlns:wpg="http://schemas.microsoft.com/office/word/2010/wordprocessingGroup" xmlns:wpi="http://schemas.microsoft.com/office/word/2010/wordprocessingInk" xmlns:wne="http://schemas.microsoft.com/office/word/2006/wordml" xmlns:wps="http://schemas.microsoft.com/office/word/2010/wordprocessingShape" mc:Ignorable="w14 w15 wp14">
+  <w:abstractNum w:abstractNumId="0" w15:restartNumberingAfterBreak="0">
     <w:nsid w:val="015B3C21"/>
     <w:multiLevelType w:val="hybridMultilevel"/>
     <w:tmpl w:val="1F78951E"/>
@@ -3408,7 +3203,7 @@
       </w:rPr>
     </w:lvl>
   </w:abstractNum>
-  <w:abstractNum w:abstractNumId="1">
+  <w:abstractNum w:abstractNumId="1" w15:restartNumberingAfterBreak="0">
     <w:nsid w:val="0B97486A"/>
     <w:multiLevelType w:val="hybridMultilevel"/>
     <w:tmpl w:val="060072C0"/>
@@ -3520,7 +3315,7 @@
       </w:rPr>
     </w:lvl>
   </w:abstractNum>
-  <w:abstractNum w:abstractNumId="2">
+  <w:abstractNum w:abstractNumId="2" w15:restartNumberingAfterBreak="0">
     <w:nsid w:val="18971C29"/>
     <w:multiLevelType w:val="hybridMultilevel"/>
     <w:tmpl w:val="842853E8"/>
@@ -3633,7 +3428,7 @@
       </w:rPr>
     </w:lvl>
   </w:abstractNum>
-  <w:abstractNum w:abstractNumId="3">
+  <w:abstractNum w:abstractNumId="3" w15:restartNumberingAfterBreak="0">
     <w:nsid w:val="2D9E4E2C"/>
     <w:multiLevelType w:val="hybridMultilevel"/>
     <w:tmpl w:val="13724940"/>
@@ -3722,7 +3517,7 @@
       </w:pPr>
     </w:lvl>
   </w:abstractNum>
-  <w:abstractNum w:abstractNumId="4">
+  <w:abstractNum w:abstractNumId="4" w15:restartNumberingAfterBreak="0">
     <w:nsid w:val="3F2C495C"/>
     <w:multiLevelType w:val="hybridMultilevel"/>
     <w:tmpl w:val="41DA92A8"/>
@@ -3834,7 +3629,7 @@
       </w:rPr>
     </w:lvl>
   </w:abstractNum>
-  <w:abstractNum w:abstractNumId="5">
+  <w:abstractNum w:abstractNumId="5" w15:restartNumberingAfterBreak="0">
     <w:nsid w:val="48400781"/>
     <w:multiLevelType w:val="hybridMultilevel"/>
     <w:tmpl w:val="13724940"/>
@@ -3923,7 +3718,7 @@
       </w:pPr>
     </w:lvl>
   </w:abstractNum>
-  <w:abstractNum w:abstractNumId="6">
+  <w:abstractNum w:abstractNumId="6" w15:restartNumberingAfterBreak="0">
     <w:nsid w:val="6239605A"/>
     <w:multiLevelType w:val="hybridMultilevel"/>
     <w:tmpl w:val="7898F98C"/>
@@ -4060,7 +3855,7 @@
 </file>
 
 <file path=word/styles.xml><?xml version="1.0" encoding="utf-8"?>
-<w:styles xmlns:mc="http://schemas.openxmlformats.org/markup-compatibility/2006" xmlns:r="http://schemas.openxmlformats.org/officeDocument/2006/relationships" xmlns:w="http://schemas.openxmlformats.org/wordprocessingml/2006/main" xmlns:w14="http://schemas.microsoft.com/office/word/2010/wordml" mc:Ignorable="w14">
+<w:styles xmlns:mc="http://schemas.openxmlformats.org/markup-compatibility/2006" xmlns:r="http://schemas.openxmlformats.org/officeDocument/2006/relationships" xmlns:w="http://schemas.openxmlformats.org/wordprocessingml/2006/main" xmlns:w14="http://schemas.microsoft.com/office/word/2010/wordml" xmlns:w15="http://schemas.microsoft.com/office/word/2012/wordml" mc:Ignorable="w14 w15">
   <w:docDefaults>
     <w:rPrDefault>
       <w:rPr>
@@ -4076,144 +3871,378 @@
       </w:pPr>
     </w:pPrDefault>
   </w:docDefaults>
-  <w:latentStyles w:defLockedState="0" w:defUIPriority="99" w:defSemiHidden="1" w:defUnhideWhenUsed="1" w:defQFormat="0" w:count="267">
-    <w:lsdException w:name="Normal" w:semiHidden="0" w:uiPriority="0" w:unhideWhenUsed="0" w:qFormat="1"/>
-    <w:lsdException w:name="heading 1" w:semiHidden="0" w:uiPriority="9" w:unhideWhenUsed="0" w:qFormat="1"/>
-    <w:lsdException w:name="heading 2" w:uiPriority="9" w:qFormat="1"/>
-    <w:lsdException w:name="heading 3" w:uiPriority="9" w:qFormat="1"/>
-    <w:lsdException w:name="heading 4" w:uiPriority="9" w:qFormat="1"/>
-    <w:lsdException w:name="heading 5" w:uiPriority="9" w:qFormat="1"/>
-    <w:lsdException w:name="heading 6" w:uiPriority="9" w:qFormat="1"/>
-    <w:lsdException w:name="heading 7" w:uiPriority="9" w:qFormat="1"/>
-    <w:lsdException w:name="heading 8" w:uiPriority="9" w:qFormat="1"/>
-    <w:lsdException w:name="heading 9" w:uiPriority="9" w:qFormat="1"/>
-    <w:lsdException w:name="toc 1" w:uiPriority="39"/>
-    <w:lsdException w:name="toc 2" w:uiPriority="39"/>
-    <w:lsdException w:name="toc 3" w:uiPriority="39"/>
-    <w:lsdException w:name="toc 4" w:uiPriority="39"/>
-    <w:lsdException w:name="toc 5" w:uiPriority="39"/>
-    <w:lsdException w:name="toc 6" w:uiPriority="39"/>
-    <w:lsdException w:name="toc 7" w:uiPriority="39"/>
-    <w:lsdException w:name="toc 8" w:uiPriority="39"/>
-    <w:lsdException w:name="toc 9" w:uiPriority="39"/>
-    <w:lsdException w:name="caption" w:uiPriority="35" w:qFormat="1"/>
-    <w:lsdException w:name="Title" w:semiHidden="0" w:uiPriority="10" w:unhideWhenUsed="0" w:qFormat="1"/>
-    <w:lsdException w:name="Default Paragraph Font" w:uiPriority="1"/>
-    <w:lsdException w:name="Subtitle" w:semiHidden="0" w:uiPriority="11" w:unhideWhenUsed="0" w:qFormat="1"/>
-    <w:lsdException w:name="Strong" w:semiHidden="0" w:uiPriority="22" w:unhideWhenUsed="0" w:qFormat="1"/>
-    <w:lsdException w:name="Emphasis" w:semiHidden="0" w:uiPriority="20" w:unhideWhenUsed="0" w:qFormat="1"/>
-    <w:lsdException w:name="Table Grid" w:semiHidden="0" w:uiPriority="39" w:unhideWhenUsed="0"/>
-    <w:lsdException w:name="Placeholder Text" w:unhideWhenUsed="0"/>
-    <w:lsdException w:name="No Spacing" w:semiHidden="0" w:uiPriority="1" w:unhideWhenUsed="0" w:qFormat="1"/>
-    <w:lsdException w:name="Light Shading" w:semiHidden="0" w:uiPriority="60" w:unhideWhenUsed="0"/>
-    <w:lsdException w:name="Light List" w:semiHidden="0" w:uiPriority="61" w:unhideWhenUsed="0"/>
-    <w:lsdException w:name="Light Grid" w:semiHidden="0" w:uiPriority="62" w:unhideWhenUsed="0"/>
-    <w:lsdException w:name="Medium Shading 1" w:semiHidden="0" w:uiPriority="63" w:unhideWhenUsed="0"/>
-    <w:lsdException w:name="Medium Shading 2" w:semiHidden="0" w:uiPriority="64" w:unhideWhenUsed="0"/>
-    <w:lsdException w:name="Medium List 1" w:semiHidden="0" w:uiPriority="65" w:unhideWhenUsed="0"/>
-    <w:lsdException w:name="Medium List 2" w:semiHidden="0" w:uiPriority="66" w:unhideWhenUsed="0"/>
-    <w:lsdException w:name="Medium Grid 1" w:semiHidden="0" w:uiPriority="67" w:unhideWhenUsed="0"/>
-    <w:lsdException w:name="Medium Grid 2" w:semiHidden="0" w:uiPriority="68" w:unhideWhenUsed="0"/>
-    <w:lsdException w:name="Medium Grid 3" w:semiHidden="0" w:uiPriority="69" w:unhideWhenUsed="0"/>
-    <w:lsdException w:name="Dark List" w:semiHidden="0" w:uiPriority="70" w:unhideWhenUsed="0"/>
-    <w:lsdException w:name="Colorful Shading" w:semiHidden="0" w:uiPriority="71" w:unhideWhenUsed="0"/>
-    <w:lsdException w:name="Colorful List" w:semiHidden="0" w:uiPriority="72" w:unhideWhenUsed="0"/>
-    <w:lsdException w:name="Colorful Grid" w:semiHidden="0" w:uiPriority="73" w:unhideWhenUsed="0"/>
-    <w:lsdException w:name="Light Shading Accent 1" w:semiHidden="0" w:uiPriority="60" w:unhideWhenUsed="0"/>
-    <w:lsdException w:name="Light List Accent 1" w:semiHidden="0" w:uiPriority="61" w:unhideWhenUsed="0"/>
-    <w:lsdException w:name="Light Grid Accent 1" w:semiHidden="0" w:uiPriority="62" w:unhideWhenUsed="0"/>
-    <w:lsdException w:name="Medium Shading 1 Accent 1" w:semiHidden="0" w:uiPriority="63" w:unhideWhenUsed="0"/>
-    <w:lsdException w:name="Medium Shading 2 Accent 1" w:semiHidden="0" w:uiPriority="64" w:unhideWhenUsed="0"/>
-    <w:lsdException w:name="Medium List 1 Accent 1" w:semiHidden="0" w:uiPriority="65" w:unhideWhenUsed="0"/>
-    <w:lsdException w:name="Revision" w:unhideWhenUsed="0"/>
-    <w:lsdException w:name="List Paragraph" w:semiHidden="0" w:uiPriority="34" w:unhideWhenUsed="0" w:qFormat="1"/>
-    <w:lsdException w:name="Quote" w:semiHidden="0" w:uiPriority="29" w:unhideWhenUsed="0" w:qFormat="1"/>
-    <w:lsdException w:name="Intense Quote" w:semiHidden="0" w:uiPriority="30" w:unhideWhenUsed="0" w:qFormat="1"/>
-    <w:lsdException w:name="Medium List 2 Accent 1" w:semiHidden="0" w:uiPriority="66" w:unhideWhenUsed="0"/>
-    <w:lsdException w:name="Medium Grid 1 Accent 1" w:semiHidden="0" w:uiPriority="67" w:unhideWhenUsed="0"/>
-    <w:lsdException w:name="Medium Grid 2 Accent 1" w:semiHidden="0" w:uiPriority="68" w:unhideWhenUsed="0"/>
-    <w:lsdException w:name="Medium Grid 3 Accent 1" w:semiHidden="0" w:uiPriority="69" w:unhideWhenUsed="0"/>
-    <w:lsdException w:name="Dark List Accent 1" w:semiHidden="0" w:uiPriority="70" w:unhideWhenUsed="0"/>
-    <w:lsdException w:name="Colorful Shading Accent 1" w:semiHidden="0" w:uiPriority="71" w:unhideWhenUsed="0"/>
-    <w:lsdException w:name="Colorful List Accent 1" w:semiHidden="0" w:uiPriority="72" w:unhideWhenUsed="0"/>
-    <w:lsdException w:name="Colorful Grid Accent 1" w:semiHidden="0" w:uiPriority="73" w:unhideWhenUsed="0"/>
-    <w:lsdException w:name="Light Shading Accent 2" w:semiHidden="0" w:uiPriority="60" w:unhideWhenUsed="0"/>
-    <w:lsdException w:name="Light List Accent 2" w:semiHidden="0" w:uiPriority="61" w:unhideWhenUsed="0"/>
-    <w:lsdException w:name="Light Grid Accent 2" w:semiHidden="0" w:uiPriority="62" w:unhideWhenUsed="0"/>
-    <w:lsdException w:name="Medium Shading 1 Accent 2" w:semiHidden="0" w:uiPriority="63" w:unhideWhenUsed="0"/>
-    <w:lsdException w:name="Medium Shading 2 Accent 2" w:semiHidden="0" w:uiPriority="64" w:unhideWhenUsed="0"/>
-    <w:lsdException w:name="Medium List 1 Accent 2" w:semiHidden="0" w:uiPriority="65" w:unhideWhenUsed="0"/>
-    <w:lsdException w:name="Medium List 2 Accent 2" w:semiHidden="0" w:uiPriority="66" w:unhideWhenUsed="0"/>
-    <w:lsdException w:name="Medium Grid 1 Accent 2" w:semiHidden="0" w:uiPriority="67" w:unhideWhenUsed="0"/>
-    <w:lsdException w:name="Medium Grid 2 Accent 2" w:semiHidden="0" w:uiPriority="68" w:unhideWhenUsed="0"/>
-    <w:lsdException w:name="Medium Grid 3 Accent 2" w:semiHidden="0" w:uiPriority="69" w:unhideWhenUsed="0"/>
-    <w:lsdException w:name="Dark List Accent 2" w:semiHidden="0" w:uiPriority="70" w:unhideWhenUsed="0"/>
-    <w:lsdException w:name="Colorful Shading Accent 2" w:semiHidden="0" w:uiPriority="71" w:unhideWhenUsed="0"/>
-    <w:lsdException w:name="Colorful List Accent 2" w:semiHidden="0" w:uiPriority="72" w:unhideWhenUsed="0"/>
-    <w:lsdException w:name="Colorful Grid Accent 2" w:semiHidden="0" w:uiPriority="73" w:unhideWhenUsed="0"/>
-    <w:lsdException w:name="Light Shading Accent 3" w:semiHidden="0" w:uiPriority="60" w:unhideWhenUsed="0"/>
-    <w:lsdException w:name="Light List Accent 3" w:semiHidden="0" w:uiPriority="61" w:unhideWhenUsed="0"/>
-    <w:lsdException w:name="Light Grid Accent 3" w:semiHidden="0" w:uiPriority="62" w:unhideWhenUsed="0"/>
-    <w:lsdException w:name="Medium Shading 1 Accent 3" w:semiHidden="0" w:uiPriority="63" w:unhideWhenUsed="0"/>
-    <w:lsdException w:name="Medium Shading 2 Accent 3" w:semiHidden="0" w:uiPriority="64" w:unhideWhenUsed="0"/>
-    <w:lsdException w:name="Medium List 1 Accent 3" w:semiHidden="0" w:uiPriority="65" w:unhideWhenUsed="0"/>
-    <w:lsdException w:name="Medium List 2 Accent 3" w:semiHidden="0" w:uiPriority="66" w:unhideWhenUsed="0"/>
-    <w:lsdException w:name="Medium Grid 1 Accent 3" w:semiHidden="0" w:uiPriority="67" w:unhideWhenUsed="0"/>
-    <w:lsdException w:name="Medium Grid 2 Accent 3" w:semiHidden="0" w:uiPriority="68" w:unhideWhenUsed="0"/>
-    <w:lsdException w:name="Medium Grid 3 Accent 3" w:semiHidden="0" w:uiPriority="69" w:unhideWhenUsed="0"/>
-    <w:lsdException w:name="Dark List Accent 3" w:semiHidden="0" w:uiPriority="70" w:unhideWhenUsed="0"/>
-    <w:lsdException w:name="Colorful Shading Accent 3" w:semiHidden="0" w:uiPriority="71" w:unhideWhenUsed="0"/>
-    <w:lsdException w:name="Colorful List Accent 3" w:semiHidden="0" w:uiPriority="72" w:unhideWhenUsed="0"/>
-    <w:lsdException w:name="Colorful Grid Accent 3" w:semiHidden="0" w:uiPriority="73" w:unhideWhenUsed="0"/>
-    <w:lsdException w:name="Light Shading Accent 4" w:semiHidden="0" w:uiPriority="60" w:unhideWhenUsed="0"/>
-    <w:lsdException w:name="Light List Accent 4" w:semiHidden="0" w:uiPriority="61" w:unhideWhenUsed="0"/>
-    <w:lsdException w:name="Light Grid Accent 4" w:semiHidden="0" w:uiPriority="62" w:unhideWhenUsed="0"/>
-    <w:lsdException w:name="Medium Shading 1 Accent 4" w:semiHidden="0" w:uiPriority="63" w:unhideWhenUsed="0"/>
-    <w:lsdException w:name="Medium Shading 2 Accent 4" w:semiHidden="0" w:uiPriority="64" w:unhideWhenUsed="0"/>
-    <w:lsdException w:name="Medium List 1 Accent 4" w:semiHidden="0" w:uiPriority="65" w:unhideWhenUsed="0"/>
-    <w:lsdException w:name="Medium List 2 Accent 4" w:semiHidden="0" w:uiPriority="66" w:unhideWhenUsed="0"/>
-    <w:lsdException w:name="Medium Grid 1 Accent 4" w:semiHidden="0" w:uiPriority="67" w:unhideWhenUsed="0"/>
-    <w:lsdException w:name="Medium Grid 2 Accent 4" w:semiHidden="0" w:uiPriority="68" w:unhideWhenUsed="0"/>
-    <w:lsdException w:name="Medium Grid 3 Accent 4" w:semiHidden="0" w:uiPriority="69" w:unhideWhenUsed="0"/>
-    <w:lsdException w:name="Dark List Accent 4" w:semiHidden="0" w:uiPriority="70" w:unhideWhenUsed="0"/>
-    <w:lsdException w:name="Colorful Shading Accent 4" w:semiHidden="0" w:uiPriority="71" w:unhideWhenUsed="0"/>
-    <w:lsdException w:name="Colorful List Accent 4" w:semiHidden="0" w:uiPriority="72" w:unhideWhenUsed="0"/>
-    <w:lsdException w:name="Colorful Grid Accent 4" w:semiHidden="0" w:uiPriority="73" w:unhideWhenUsed="0"/>
-    <w:lsdException w:name="Light Shading Accent 5" w:semiHidden="0" w:uiPriority="60" w:unhideWhenUsed="0"/>
-    <w:lsdException w:name="Light List Accent 5" w:semiHidden="0" w:uiPriority="61" w:unhideWhenUsed="0"/>
-    <w:lsdException w:name="Light Grid Accent 5" w:semiHidden="0" w:uiPriority="62" w:unhideWhenUsed="0"/>
-    <w:lsdException w:name="Medium Shading 1 Accent 5" w:semiHidden="0" w:uiPriority="63" w:unhideWhenUsed="0"/>
-    <w:lsdException w:name="Medium Shading 2 Accent 5" w:semiHidden="0" w:uiPriority="64" w:unhideWhenUsed="0"/>
-    <w:lsdException w:name="Medium List 1 Accent 5" w:semiHidden="0" w:uiPriority="65" w:unhideWhenUsed="0"/>
-    <w:lsdException w:name="Medium List 2 Accent 5" w:semiHidden="0" w:uiPriority="66" w:unhideWhenUsed="0"/>
-    <w:lsdException w:name="Medium Grid 1 Accent 5" w:semiHidden="0" w:uiPriority="67" w:unhideWhenUsed="0"/>
-    <w:lsdException w:name="Medium Grid 2 Accent 5" w:semiHidden="0" w:uiPriority="68" w:unhideWhenUsed="0"/>
-    <w:lsdException w:name="Medium Grid 3 Accent 5" w:semiHidden="0" w:uiPriority="69" w:unhideWhenUsed="0"/>
-    <w:lsdException w:name="Dark List Accent 5" w:semiHidden="0" w:uiPriority="70" w:unhideWhenUsed="0"/>
-    <w:lsdException w:name="Colorful Shading Accent 5" w:semiHidden="0" w:uiPriority="71" w:unhideWhenUsed="0"/>
-    <w:lsdException w:name="Colorful List Accent 5" w:semiHidden="0" w:uiPriority="72" w:unhideWhenUsed="0"/>
-    <w:lsdException w:name="Colorful Grid Accent 5" w:semiHidden="0" w:uiPriority="73" w:unhideWhenUsed="0"/>
-    <w:lsdException w:name="Light Shading Accent 6" w:semiHidden="0" w:uiPriority="60" w:unhideWhenUsed="0"/>
-    <w:lsdException w:name="Light List Accent 6" w:semiHidden="0" w:uiPriority="61" w:unhideWhenUsed="0"/>
-    <w:lsdException w:name="Light Grid Accent 6" w:semiHidden="0" w:uiPriority="62" w:unhideWhenUsed="0"/>
-    <w:lsdException w:name="Medium Shading 1 Accent 6" w:semiHidden="0" w:uiPriority="63" w:unhideWhenUsed="0"/>
-    <w:lsdException w:name="Medium Shading 2 Accent 6" w:semiHidden="0" w:uiPriority="64" w:unhideWhenUsed="0"/>
-    <w:lsdException w:name="Medium List 1 Accent 6" w:semiHidden="0" w:uiPriority="65" w:unhideWhenUsed="0"/>
-    <w:lsdException w:name="Medium List 2 Accent 6" w:semiHidden="0" w:uiPriority="66" w:unhideWhenUsed="0"/>
-    <w:lsdException w:name="Medium Grid 1 Accent 6" w:semiHidden="0" w:uiPriority="67" w:unhideWhenUsed="0"/>
-    <w:lsdException w:name="Medium Grid 2 Accent 6" w:semiHidden="0" w:uiPriority="68" w:unhideWhenUsed="0"/>
-    <w:lsdException w:name="Medium Grid 3 Accent 6" w:semiHidden="0" w:uiPriority="69" w:unhideWhenUsed="0"/>
-    <w:lsdException w:name="Dark List Accent 6" w:semiHidden="0" w:uiPriority="70" w:unhideWhenUsed="0"/>
-    <w:lsdException w:name="Colorful Shading Accent 6" w:semiHidden="0" w:uiPriority="71" w:unhideWhenUsed="0"/>
-    <w:lsdException w:name="Colorful List Accent 6" w:semiHidden="0" w:uiPriority="72" w:unhideWhenUsed="0"/>
-    <w:lsdException w:name="Colorful Grid Accent 6" w:semiHidden="0" w:uiPriority="73" w:unhideWhenUsed="0"/>
-    <w:lsdException w:name="Subtle Emphasis" w:semiHidden="0" w:uiPriority="19" w:unhideWhenUsed="0" w:qFormat="1"/>
-    <w:lsdException w:name="Intense Emphasis" w:semiHidden="0" w:uiPriority="21" w:unhideWhenUsed="0" w:qFormat="1"/>
-    <w:lsdException w:name="Subtle Reference" w:semiHidden="0" w:uiPriority="31" w:unhideWhenUsed="0" w:qFormat="1"/>
-    <w:lsdException w:name="Intense Reference" w:semiHidden="0" w:uiPriority="32" w:unhideWhenUsed="0" w:qFormat="1"/>
-    <w:lsdException w:name="Book Title" w:semiHidden="0" w:uiPriority="33" w:unhideWhenUsed="0" w:qFormat="1"/>
-    <w:lsdException w:name="Bibliography" w:uiPriority="37"/>
-    <w:lsdException w:name="TOC Heading" w:uiPriority="39" w:qFormat="1"/>
+  <w:latentStyles w:defLockedState="0" w:defUIPriority="99" w:defSemiHidden="0" w:defUnhideWhenUsed="0" w:defQFormat="0" w:count="371">
+    <w:lsdException w:name="Normal" w:uiPriority="0" w:qFormat="1"/>
+    <w:lsdException w:name="heading 1" w:uiPriority="9" w:qFormat="1"/>
+    <w:lsdException w:name="heading 2" w:semiHidden="1" w:uiPriority="9" w:unhideWhenUsed="1" w:qFormat="1"/>
+    <w:lsdException w:name="heading 3" w:semiHidden="1" w:uiPriority="9" w:unhideWhenUsed="1" w:qFormat="1"/>
+    <w:lsdException w:name="heading 4" w:semiHidden="1" w:uiPriority="9" w:unhideWhenUsed="1" w:qFormat="1"/>
+    <w:lsdException w:name="heading 5" w:semiHidden="1" w:uiPriority="9" w:unhideWhenUsed="1" w:qFormat="1"/>
+    <w:lsdException w:name="heading 6" w:semiHidden="1" w:uiPriority="9" w:unhideWhenUsed="1" w:qFormat="1"/>
+    <w:lsdException w:name="heading 7" w:semiHidden="1" w:uiPriority="9" w:unhideWhenUsed="1" w:qFormat="1"/>
+    <w:lsdException w:name="heading 8" w:semiHidden="1" w:uiPriority="9" w:unhideWhenUsed="1" w:qFormat="1"/>
+    <w:lsdException w:name="heading 9" w:semiHidden="1" w:uiPriority="9" w:unhideWhenUsed="1" w:qFormat="1"/>
+    <w:lsdException w:name="index 1" w:semiHidden="1" w:unhideWhenUsed="1"/>
+    <w:lsdException w:name="index 2" w:semiHidden="1" w:unhideWhenUsed="1"/>
+    <w:lsdException w:name="index 3" w:semiHidden="1" w:unhideWhenUsed="1"/>
+    <w:lsdException w:name="index 4" w:semiHidden="1" w:unhideWhenUsed="1"/>
+    <w:lsdException w:name="index 5" w:semiHidden="1" w:unhideWhenUsed="1"/>
+    <w:lsdException w:name="index 6" w:semiHidden="1" w:unhideWhenUsed="1"/>
+    <w:lsdException w:name="index 7" w:semiHidden="1" w:unhideWhenUsed="1"/>
+    <w:lsdException w:name="index 8" w:semiHidden="1" w:unhideWhenUsed="1"/>
+    <w:lsdException w:name="index 9" w:semiHidden="1" w:unhideWhenUsed="1"/>
+    <w:lsdException w:name="toc 1" w:semiHidden="1" w:uiPriority="39" w:unhideWhenUsed="1"/>
+    <w:lsdException w:name="toc 2" w:semiHidden="1" w:uiPriority="39" w:unhideWhenUsed="1"/>
+    <w:lsdException w:name="toc 3" w:semiHidden="1" w:uiPriority="39" w:unhideWhenUsed="1"/>
+    <w:lsdException w:name="toc 4" w:semiHidden="1" w:uiPriority="39" w:unhideWhenUsed="1"/>
+    <w:lsdException w:name="toc 5" w:semiHidden="1" w:uiPriority="39" w:unhideWhenUsed="1"/>
+    <w:lsdException w:name="toc 6" w:semiHidden="1" w:uiPriority="39" w:unhideWhenUsed="1"/>
+    <w:lsdException w:name="toc 7" w:semiHidden="1" w:uiPriority="39" w:unhideWhenUsed="1"/>
+    <w:lsdException w:name="toc 8" w:semiHidden="1" w:uiPriority="39" w:unhideWhenUsed="1"/>
+    <w:lsdException w:name="toc 9" w:semiHidden="1" w:uiPriority="39" w:unhideWhenUsed="1"/>
+    <w:lsdException w:name="Normal Indent" w:semiHidden="1" w:unhideWhenUsed="1"/>
+    <w:lsdException w:name="footnote text" w:semiHidden="1" w:unhideWhenUsed="1"/>
+    <w:lsdException w:name="annotation text" w:semiHidden="1" w:unhideWhenUsed="1"/>
+    <w:lsdException w:name="header" w:semiHidden="1" w:unhideWhenUsed="1"/>
+    <w:lsdException w:name="footer" w:semiHidden="1" w:unhideWhenUsed="1"/>
+    <w:lsdException w:name="index heading" w:semiHidden="1" w:unhideWhenUsed="1"/>
+    <w:lsdException w:name="caption" w:semiHidden="1" w:uiPriority="35" w:unhideWhenUsed="1" w:qFormat="1"/>
+    <w:lsdException w:name="table of figures" w:semiHidden="1" w:unhideWhenUsed="1"/>
+    <w:lsdException w:name="envelope address" w:semiHidden="1" w:unhideWhenUsed="1"/>
+    <w:lsdException w:name="envelope return" w:semiHidden="1" w:unhideWhenUsed="1"/>
+    <w:lsdException w:name="footnote reference" w:semiHidden="1" w:unhideWhenUsed="1"/>
+    <w:lsdException w:name="annotation reference" w:semiHidden="1" w:unhideWhenUsed="1"/>
+    <w:lsdException w:name="line number" w:semiHidden="1" w:unhideWhenUsed="1"/>
+    <w:lsdException w:name="page number" w:semiHidden="1" w:unhideWhenUsed="1"/>
+    <w:lsdException w:name="endnote reference" w:semiHidden="1" w:unhideWhenUsed="1"/>
+    <w:lsdException w:name="endnote text" w:semiHidden="1" w:unhideWhenUsed="1"/>
+    <w:lsdException w:name="table of authorities" w:semiHidden="1" w:unhideWhenUsed="1"/>
+    <w:lsdException w:name="macro" w:semiHidden="1" w:unhideWhenUsed="1"/>
+    <w:lsdException w:name="toa heading" w:semiHidden="1" w:unhideWhenUsed="1"/>
+    <w:lsdException w:name="List" w:semiHidden="1" w:unhideWhenUsed="1"/>
+    <w:lsdException w:name="List Bullet" w:semiHidden="1" w:unhideWhenUsed="1"/>
+    <w:lsdException w:name="List Number" w:semiHidden="1" w:unhideWhenUsed="1"/>
+    <w:lsdException w:name="List 2" w:semiHidden="1" w:unhideWhenUsed="1"/>
+    <w:lsdException w:name="List 3" w:semiHidden="1" w:unhideWhenUsed="1"/>
+    <w:lsdException w:name="List 4" w:semiHidden="1" w:unhideWhenUsed="1"/>
+    <w:lsdException w:name="List 5" w:semiHidden="1" w:unhideWhenUsed="1"/>
+    <w:lsdException w:name="List Bullet 2" w:semiHidden="1" w:unhideWhenUsed="1"/>
+    <w:lsdException w:name="List Bullet 3" w:semiHidden="1" w:unhideWhenUsed="1"/>
+    <w:lsdException w:name="List Bullet 4" w:semiHidden="1" w:unhideWhenUsed="1"/>
+    <w:lsdException w:name="List Bullet 5" w:semiHidden="1" w:unhideWhenUsed="1"/>
+    <w:lsdException w:name="List Number 2" w:semiHidden="1" w:unhideWhenUsed="1"/>
+    <w:lsdException w:name="List Number 3" w:semiHidden="1" w:unhideWhenUsed="1"/>
+    <w:lsdException w:name="List Number 4" w:semiHidden="1" w:unhideWhenUsed="1"/>
+    <w:lsdException w:name="List Number 5" w:semiHidden="1" w:unhideWhenUsed="1"/>
+    <w:lsdException w:name="Title" w:uiPriority="10" w:qFormat="1"/>
+    <w:lsdException w:name="Closing" w:semiHidden="1" w:unhideWhenUsed="1"/>
+    <w:lsdException w:name="Signature" w:semiHidden="1" w:unhideWhenUsed="1"/>
+    <w:lsdException w:name="Default Paragraph Font" w:semiHidden="1" w:uiPriority="1" w:unhideWhenUsed="1"/>
+    <w:lsdException w:name="Body Text" w:semiHidden="1" w:unhideWhenUsed="1"/>
+    <w:lsdException w:name="Body Text Indent" w:semiHidden="1" w:unhideWhenUsed="1"/>
+    <w:lsdException w:name="List Continue" w:semiHidden="1" w:unhideWhenUsed="1"/>
+    <w:lsdException w:name="List Continue 2" w:semiHidden="1" w:unhideWhenUsed="1"/>
+    <w:lsdException w:name="List Continue 3" w:semiHidden="1" w:unhideWhenUsed="1"/>
+    <w:lsdException w:name="List Continue 4" w:semiHidden="1" w:unhideWhenUsed="1"/>
+    <w:lsdException w:name="List Continue 5" w:semiHidden="1" w:unhideWhenUsed="1"/>
+    <w:lsdException w:name="Message Header" w:semiHidden="1" w:unhideWhenUsed="1"/>
+    <w:lsdException w:name="Subtitle" w:uiPriority="11" w:qFormat="1"/>
+    <w:lsdException w:name="Salutation" w:semiHidden="1" w:unhideWhenUsed="1"/>
+    <w:lsdException w:name="Date" w:semiHidden="1" w:unhideWhenUsed="1"/>
+    <w:lsdException w:name="Body Text First Indent" w:semiHidden="1" w:unhideWhenUsed="1"/>
+    <w:lsdException w:name="Body Text First Indent 2" w:semiHidden="1" w:unhideWhenUsed="1"/>
+    <w:lsdException w:name="Note Heading" w:semiHidden="1" w:unhideWhenUsed="1"/>
+    <w:lsdException w:name="Body Text 2" w:semiHidden="1" w:unhideWhenUsed="1"/>
+    <w:lsdException w:name="Body Text 3" w:semiHidden="1" w:unhideWhenUsed="1"/>
+    <w:lsdException w:name="Body Text Indent 2" w:semiHidden="1" w:unhideWhenUsed="1"/>
+    <w:lsdException w:name="Body Text Indent 3" w:semiHidden="1" w:unhideWhenUsed="1"/>
+    <w:lsdException w:name="Block Text" w:semiHidden="1" w:unhideWhenUsed="1"/>
+    <w:lsdException w:name="Hyperlink" w:semiHidden="1" w:unhideWhenUsed="1"/>
+    <w:lsdException w:name="FollowedHyperlink" w:semiHidden="1" w:unhideWhenUsed="1"/>
+    <w:lsdException w:name="Strong" w:uiPriority="22" w:qFormat="1"/>
+    <w:lsdException w:name="Emphasis" w:uiPriority="20" w:qFormat="1"/>
+    <w:lsdException w:name="Document Map" w:semiHidden="1" w:unhideWhenUsed="1"/>
+    <w:lsdException w:name="Plain Text" w:semiHidden="1" w:unhideWhenUsed="1"/>
+    <w:lsdException w:name="E-mail Signature" w:semiHidden="1" w:unhideWhenUsed="1"/>
+    <w:lsdException w:name="HTML Top of Form" w:semiHidden="1" w:unhideWhenUsed="1"/>
+    <w:lsdException w:name="HTML Bottom of Form" w:semiHidden="1" w:unhideWhenUsed="1"/>
+    <w:lsdException w:name="Normal (Web)" w:semiHidden="1" w:unhideWhenUsed="1"/>
+    <w:lsdException w:name="HTML Acronym" w:semiHidden="1" w:unhideWhenUsed="1"/>
+    <w:lsdException w:name="HTML Address" w:semiHidden="1" w:unhideWhenUsed="1"/>
+    <w:lsdException w:name="HTML Cite" w:semiHidden="1" w:unhideWhenUsed="1"/>
+    <w:lsdException w:name="HTML Code" w:semiHidden="1" w:unhideWhenUsed="1"/>
+    <w:lsdException w:name="HTML Definition" w:semiHidden="1" w:unhideWhenUsed="1"/>
+    <w:lsdException w:name="HTML Keyboard" w:semiHidden="1" w:unhideWhenUsed="1"/>
+    <w:lsdException w:name="HTML Preformatted" w:semiHidden="1" w:unhideWhenUsed="1"/>
+    <w:lsdException w:name="HTML Sample" w:semiHidden="1" w:unhideWhenUsed="1"/>
+    <w:lsdException w:name="HTML Typewriter" w:semiHidden="1" w:unhideWhenUsed="1"/>
+    <w:lsdException w:name="HTML Variable" w:semiHidden="1" w:unhideWhenUsed="1"/>
+    <w:lsdException w:name="Normal Table" w:semiHidden="1" w:unhideWhenUsed="1"/>
+    <w:lsdException w:name="annotation subject" w:semiHidden="1" w:unhideWhenUsed="1"/>
+    <w:lsdException w:name="No List" w:semiHidden="1" w:unhideWhenUsed="1"/>
+    <w:lsdException w:name="Outline List 1" w:semiHidden="1" w:unhideWhenUsed="1"/>
+    <w:lsdException w:name="Outline List 2" w:semiHidden="1" w:unhideWhenUsed="1"/>
+    <w:lsdException w:name="Outline List 3" w:semiHidden="1" w:unhideWhenUsed="1"/>
+    <w:lsdException w:name="Table Simple 1" w:semiHidden="1" w:unhideWhenUsed="1"/>
+    <w:lsdException w:name="Table Simple 2" w:semiHidden="1" w:unhideWhenUsed="1"/>
+    <w:lsdException w:name="Table Simple 3" w:semiHidden="1" w:unhideWhenUsed="1"/>
+    <w:lsdException w:name="Table Classic 1" w:semiHidden="1" w:unhideWhenUsed="1"/>
+    <w:lsdException w:name="Table Classic 2" w:semiHidden="1" w:unhideWhenUsed="1"/>
+    <w:lsdException w:name="Table Classic 3" w:semiHidden="1" w:unhideWhenUsed="1"/>
+    <w:lsdException w:name="Table Classic 4" w:semiHidden="1" w:unhideWhenUsed="1"/>
+    <w:lsdException w:name="Table Colorful 1" w:semiHidden="1" w:unhideWhenUsed="1"/>
+    <w:lsdException w:name="Table Colorful 2" w:semiHidden="1" w:unhideWhenUsed="1"/>
+    <w:lsdException w:name="Table Colorful 3" w:semiHidden="1" w:unhideWhenUsed="1"/>
+    <w:lsdException w:name="Table Columns 1" w:semiHidden="1" w:unhideWhenUsed="1"/>
+    <w:lsdException w:name="Table Columns 2" w:semiHidden="1" w:unhideWhenUsed="1"/>
+    <w:lsdException w:name="Table Columns 3" w:semiHidden="1" w:unhideWhenUsed="1"/>
+    <w:lsdException w:name="Table Columns 4" w:semiHidden="1" w:unhideWhenUsed="1"/>
+    <w:lsdException w:name="Table Columns 5" w:semiHidden="1" w:unhideWhenUsed="1"/>
+    <w:lsdException w:name="Table Grid 1" w:semiHidden="1" w:unhideWhenUsed="1"/>
+    <w:lsdException w:name="Table Grid 2" w:semiHidden="1" w:unhideWhenUsed="1"/>
+    <w:lsdException w:name="Table Grid 3" w:semiHidden="1" w:unhideWhenUsed="1"/>
+    <w:lsdException w:name="Table Grid 4" w:semiHidden="1" w:unhideWhenUsed="1"/>
+    <w:lsdException w:name="Table Grid 5" w:semiHidden="1" w:unhideWhenUsed="1"/>
+    <w:lsdException w:name="Table Grid 6" w:semiHidden="1" w:unhideWhenUsed="1"/>
+    <w:lsdException w:name="Table Grid 7" w:semiHidden="1" w:unhideWhenUsed="1"/>
+    <w:lsdException w:name="Table Grid 8" w:semiHidden="1" w:unhideWhenUsed="1"/>
+    <w:lsdException w:name="Table List 1" w:semiHidden="1" w:unhideWhenUsed="1"/>
+    <w:lsdException w:name="Table List 2" w:semiHidden="1" w:unhideWhenUsed="1"/>
+    <w:lsdException w:name="Table List 3" w:semiHidden="1" w:unhideWhenUsed="1"/>
+    <w:lsdException w:name="Table List 4" w:semiHidden="1" w:unhideWhenUsed="1"/>
+    <w:lsdException w:name="Table List 5" w:semiHidden="1" w:unhideWhenUsed="1"/>
+    <w:lsdException w:name="Table List 6" w:semiHidden="1" w:unhideWhenUsed="1"/>
+    <w:lsdException w:name="Table List 7" w:semiHidden="1" w:unhideWhenUsed="1"/>
+    <w:lsdException w:name="Table List 8" w:semiHidden="1" w:unhideWhenUsed="1"/>
+    <w:lsdException w:name="Table 3D effects 1" w:semiHidden="1" w:unhideWhenUsed="1"/>
+    <w:lsdException w:name="Table 3D effects 2" w:semiHidden="1" w:unhideWhenUsed="1"/>
+    <w:lsdException w:name="Table 3D effects 3" w:semiHidden="1" w:unhideWhenUsed="1"/>
+    <w:lsdException w:name="Table Contemporary" w:semiHidden="1" w:unhideWhenUsed="1"/>
+    <w:lsdException w:name="Table Elegant" w:semiHidden="1" w:unhideWhenUsed="1"/>
+    <w:lsdException w:name="Table Professional" w:semiHidden="1" w:unhideWhenUsed="1"/>
+    <w:lsdException w:name="Table Subtle 1" w:semiHidden="1" w:unhideWhenUsed="1"/>
+    <w:lsdException w:name="Table Subtle 2" w:semiHidden="1" w:unhideWhenUsed="1"/>
+    <w:lsdException w:name="Table Web 1" w:semiHidden="1" w:unhideWhenUsed="1"/>
+    <w:lsdException w:name="Table Web 2" w:semiHidden="1" w:unhideWhenUsed="1"/>
+    <w:lsdException w:name="Table Web 3" w:semiHidden="1" w:unhideWhenUsed="1"/>
+    <w:lsdException w:name="Balloon Text" w:semiHidden="1" w:unhideWhenUsed="1"/>
+    <w:lsdException w:name="Table Grid" w:uiPriority="39"/>
+    <w:lsdException w:name="Table Theme" w:semiHidden="1" w:unhideWhenUsed="1"/>
+    <w:lsdException w:name="Placeholder Text" w:semiHidden="1"/>
+    <w:lsdException w:name="No Spacing" w:uiPriority="1" w:qFormat="1"/>
+    <w:lsdException w:name="Light Shading" w:uiPriority="60"/>
+    <w:lsdException w:name="Light List" w:uiPriority="61"/>
+    <w:lsdException w:name="Light Grid" w:uiPriority="62"/>
+    <w:lsdException w:name="Medium Shading 1" w:uiPriority="63"/>
+    <w:lsdException w:name="Medium Shading 2" w:uiPriority="64"/>
+    <w:lsdException w:name="Medium List 1" w:uiPriority="65"/>
+    <w:lsdException w:name="Medium List 2" w:uiPriority="66"/>
+    <w:lsdException w:name="Medium Grid 1" w:uiPriority="67"/>
+    <w:lsdException w:name="Medium Grid 2" w:uiPriority="68"/>
+    <w:lsdException w:name="Medium Grid 3" w:uiPriority="69"/>
+    <w:lsdException w:name="Dark List" w:uiPriority="70"/>
+    <w:lsdException w:name="Colorful Shading" w:uiPriority="71"/>
+    <w:lsdException w:name="Colorful List" w:uiPriority="72"/>
+    <w:lsdException w:name="Colorful Grid" w:uiPriority="73"/>
+    <w:lsdException w:name="Light Shading Accent 1" w:uiPriority="60"/>
+    <w:lsdException w:name="Light List Accent 1" w:uiPriority="61"/>
+    <w:lsdException w:name="Light Grid Accent 1" w:uiPriority="62"/>
+    <w:lsdException w:name="Medium Shading 1 Accent 1" w:uiPriority="63"/>
+    <w:lsdException w:name="Medium Shading 2 Accent 1" w:uiPriority="64"/>
+    <w:lsdException w:name="Medium List 1 Accent 1" w:uiPriority="65"/>
+    <w:lsdException w:name="Revision" w:semiHidden="1"/>
+    <w:lsdException w:name="List Paragraph" w:uiPriority="34" w:qFormat="1"/>
+    <w:lsdException w:name="Quote" w:uiPriority="29" w:qFormat="1"/>
+    <w:lsdException w:name="Intense Quote" w:uiPriority="30" w:qFormat="1"/>
+    <w:lsdException w:name="Medium List 2 Accent 1" w:uiPriority="66"/>
+    <w:lsdException w:name="Medium Grid 1 Accent 1" w:uiPriority="67"/>
+    <w:lsdException w:name="Medium Grid 2 Accent 1" w:uiPriority="68"/>
+    <w:lsdException w:name="Medium Grid 3 Accent 1" w:uiPriority="69"/>
+    <w:lsdException w:name="Dark List Accent 1" w:uiPriority="70"/>
+    <w:lsdException w:name="Colorful Shading Accent 1" w:uiPriority="71"/>
+    <w:lsdException w:name="Colorful List Accent 1" w:uiPriority="72"/>
+    <w:lsdException w:name="Colorful Grid Accent 1" w:uiPriority="73"/>
+    <w:lsdException w:name="Light Shading Accent 2" w:uiPriority="60"/>
+    <w:lsdException w:name="Light List Accent 2" w:uiPriority="61"/>
+    <w:lsdException w:name="Light Grid Accent 2" w:uiPriority="62"/>
+    <w:lsdException w:name="Medium Shading 1 Accent 2" w:uiPriority="63"/>
+    <w:lsdException w:name="Medium Shading 2 Accent 2" w:uiPriority="64"/>
+    <w:lsdException w:name="Medium List 1 Accent 2" w:uiPriority="65"/>
+    <w:lsdException w:name="Medium List 2 Accent 2" w:uiPriority="66"/>
+    <w:lsdException w:name="Medium Grid 1 Accent 2" w:uiPriority="67"/>
+    <w:lsdException w:name="Medium Grid 2 Accent 2" w:uiPriority="68"/>
+    <w:lsdException w:name="Medium Grid 3 Accent 2" w:uiPriority="69"/>
+    <w:lsdException w:name="Dark List Accent 2" w:uiPriority="70"/>
+    <w:lsdException w:name="Colorful Shading Accent 2" w:uiPriority="71"/>
+    <w:lsdException w:name="Colorful List Accent 2" w:uiPriority="72"/>
+    <w:lsdException w:name="Colorful Grid Accent 2" w:uiPriority="73"/>
+    <w:lsdException w:name="Light Shading Accent 3" w:uiPriority="60"/>
+    <w:lsdException w:name="Light List Accent 3" w:uiPriority="61"/>
+    <w:lsdException w:name="Light Grid Accent 3" w:uiPriority="62"/>
+    <w:lsdException w:name="Medium Shading 1 Accent 3" w:uiPriority="63"/>
+    <w:lsdException w:name="Medium Shading 2 Accent 3" w:uiPriority="64"/>
+    <w:lsdException w:name="Medium List 1 Accent 3" w:uiPriority="65"/>
+    <w:lsdException w:name="Medium List 2 Accent 3" w:uiPriority="66"/>
+    <w:lsdException w:name="Medium Grid 1 Accent 3" w:uiPriority="67"/>
+    <w:lsdException w:name="Medium Grid 2 Accent 3" w:uiPriority="68"/>
+    <w:lsdException w:name="Medium Grid 3 Accent 3" w:uiPriority="69"/>
+    <w:lsdException w:name="Dark List Accent 3" w:uiPriority="70"/>
+    <w:lsdException w:name="Colorful Shading Accent 3" w:uiPriority="71"/>
+    <w:lsdException w:name="Colorful List Accent 3" w:uiPriority="72"/>
+    <w:lsdException w:name="Colorful Grid Accent 3" w:uiPriority="73"/>
+    <w:lsdException w:name="Light Shading Accent 4" w:uiPriority="60"/>
+    <w:lsdException w:name="Light List Accent 4" w:uiPriority="61"/>
+    <w:lsdException w:name="Light Grid Accent 4" w:uiPriority="62"/>
+    <w:lsdException w:name="Medium Shading 1 Accent 4" w:uiPriority="63"/>
+    <w:lsdException w:name="Medium Shading 2 Accent 4" w:uiPriority="64"/>
+    <w:lsdException w:name="Medium List 1 Accent 4" w:uiPriority="65"/>
+    <w:lsdException w:name="Medium List 2 Accent 4" w:uiPriority="66"/>
+    <w:lsdException w:name="Medium Grid 1 Accent 4" w:uiPriority="67"/>
+    <w:lsdException w:name="Medium Grid 2 Accent 4" w:uiPriority="68"/>
+    <w:lsdException w:name="Medium Grid 3 Accent 4" w:uiPriority="69"/>
+    <w:lsdException w:name="Dark List Accent 4" w:uiPriority="70"/>
+    <w:lsdException w:name="Colorful Shading Accent 4" w:uiPriority="71"/>
+    <w:lsdException w:name="Colorful List Accent 4" w:uiPriority="72"/>
+    <w:lsdException w:name="Colorful Grid Accent 4" w:uiPriority="73"/>
+    <w:lsdException w:name="Light Shading Accent 5" w:uiPriority="60"/>
+    <w:lsdException w:name="Light List Accent 5" w:uiPriority="61"/>
+    <w:lsdException w:name="Light Grid Accent 5" w:uiPriority="62"/>
+    <w:lsdException w:name="Medium Shading 1 Accent 5" w:uiPriority="63"/>
+    <w:lsdException w:name="Medium Shading 2 Accent 5" w:uiPriority="64"/>
+    <w:lsdException w:name="Medium List 1 Accent 5" w:uiPriority="65"/>
+    <w:lsdException w:name="Medium List 2 Accent 5" w:uiPriority="66"/>
+    <w:lsdException w:name="Medium Grid 1 Accent 5" w:uiPriority="67"/>
+    <w:lsdException w:name="Medium Grid 2 Accent 5" w:uiPriority="68"/>
+    <w:lsdException w:name="Medium Grid 3 Accent 5" w:uiPriority="69"/>
+    <w:lsdException w:name="Dark List Accent 5" w:uiPriority="70"/>
+    <w:lsdException w:name="Colorful Shading Accent 5" w:uiPriority="71"/>
+    <w:lsdException w:name="Colorful List Accent 5" w:uiPriority="72"/>
+    <w:lsdException w:name="Colorful Grid Accent 5" w:uiPriority="73"/>
+    <w:lsdException w:name="Light Shading Accent 6" w:uiPriority="60"/>
+    <w:lsdException w:name="Light List Accent 6" w:uiPriority="61"/>
+    <w:lsdException w:name="Light Grid Accent 6" w:uiPriority="62"/>
+    <w:lsdException w:name="Medium Shading 1 Accent 6" w:uiPriority="63"/>
+    <w:lsdException w:name="Medium Shading 2 Accent 6" w:uiPriority="64"/>
+    <w:lsdException w:name="Medium List 1 Accent 6" w:uiPriority="65"/>
+    <w:lsdException w:name="Medium List 2 Accent 6" w:uiPriority="66"/>
+    <w:lsdException w:name="Medium Grid 1 Accent 6" w:uiPriority="67"/>
+    <w:lsdException w:name="Medium Grid 2 Accent 6" w:uiPriority="68"/>
+    <w:lsdException w:name="Medium Grid 3 Accent 6" w:uiPriority="69"/>
+    <w:lsdException w:name="Dark List Accent 6" w:uiPriority="70"/>
+    <w:lsdException w:name="Colorful Shading Accent 6" w:uiPriority="71"/>
+    <w:lsdException w:name="Colorful List Accent 6" w:uiPriority="72"/>
+    <w:lsdException w:name="Colorful Grid Accent 6" w:uiPriority="73"/>
+    <w:lsdException w:name="Subtle Emphasis" w:uiPriority="19" w:qFormat="1"/>
+    <w:lsdException w:name="Intense Emphasis" w:uiPriority="21" w:qFormat="1"/>
+    <w:lsdException w:name="Subtle Reference" w:uiPriority="31" w:qFormat="1"/>
+    <w:lsdException w:name="Intense Reference" w:uiPriority="32" w:qFormat="1"/>
+    <w:lsdException w:name="Book Title" w:uiPriority="33" w:qFormat="1"/>
+    <w:lsdException w:name="Bibliography" w:semiHidden="1" w:uiPriority="37" w:unhideWhenUsed="1"/>
+    <w:lsdException w:name="TOC Heading" w:semiHidden="1" w:uiPriority="39" w:unhideWhenUsed="1" w:qFormat="1"/>
+    <w:lsdException w:name="Plain Table 1" w:uiPriority="41"/>
+    <w:lsdException w:name="Plain Table 2" w:uiPriority="42"/>
+    <w:lsdException w:name="Plain Table 3" w:uiPriority="43"/>
+    <w:lsdException w:name="Plain Table 4" w:uiPriority="44"/>
+    <w:lsdException w:name="Plain Table 5" w:uiPriority="45"/>
+    <w:lsdException w:name="Grid Table Light" w:uiPriority="40"/>
+    <w:lsdException w:name="Grid Table 1 Light" w:uiPriority="46"/>
+    <w:lsdException w:name="Grid Table 2" w:uiPriority="47"/>
+    <w:lsdException w:name="Grid Table 3" w:uiPriority="48"/>
+    <w:lsdException w:name="Grid Table 4" w:uiPriority="49"/>
+    <w:lsdException w:name="Grid Table 5 Dark" w:uiPriority="50"/>
+    <w:lsdException w:name="Grid Table 6 Colorful" w:uiPriority="51"/>
+    <w:lsdException w:name="Grid Table 7 Colorful" w:uiPriority="52"/>
+    <w:lsdException w:name="Grid Table 1 Light Accent 1" w:uiPriority="46"/>
+    <w:lsdException w:name="Grid Table 2 Accent 1" w:uiPriority="47"/>
+    <w:lsdException w:name="Grid Table 3 Accent 1" w:uiPriority="48"/>
+    <w:lsdException w:name="Grid Table 4 Accent 1" w:uiPriority="49"/>
+    <w:lsdException w:name="Grid Table 5 Dark Accent 1" w:uiPriority="50"/>
+    <w:lsdException w:name="Grid Table 6 Colorful Accent 1" w:uiPriority="51"/>
+    <w:lsdException w:name="Grid Table 7 Colorful Accent 1" w:uiPriority="52"/>
+    <w:lsdException w:name="Grid Table 1 Light Accent 2" w:uiPriority="46"/>
+    <w:lsdException w:name="Grid Table 2 Accent 2" w:uiPriority="47"/>
+    <w:lsdException w:name="Grid Table 3 Accent 2" w:uiPriority="48"/>
+    <w:lsdException w:name="Grid Table 4 Accent 2" w:uiPriority="49"/>
+    <w:lsdException w:name="Grid Table 5 Dark Accent 2" w:uiPriority="50"/>
+    <w:lsdException w:name="Grid Table 6 Colorful Accent 2" w:uiPriority="51"/>
+    <w:lsdException w:name="Grid Table 7 Colorful Accent 2" w:uiPriority="52"/>
+    <w:lsdException w:name="Grid Table 1 Light Accent 3" w:uiPriority="46"/>
+    <w:lsdException w:name="Grid Table 2 Accent 3" w:uiPriority="47"/>
+    <w:lsdException w:name="Grid Table 3 Accent 3" w:uiPriority="48"/>
+    <w:lsdException w:name="Grid Table 4 Accent 3" w:uiPriority="49"/>
+    <w:lsdException w:name="Grid Table 5 Dark Accent 3" w:uiPriority="50"/>
+    <w:lsdException w:name="Grid Table 6 Colorful Accent 3" w:uiPriority="51"/>
+    <w:lsdException w:name="Grid Table 7 Colorful Accent 3" w:uiPriority="52"/>
+    <w:lsdException w:name="Grid Table 1 Light Accent 4" w:uiPriority="46"/>
+    <w:lsdException w:name="Grid Table 2 Accent 4" w:uiPriority="47"/>
+    <w:lsdException w:name="Grid Table 3 Accent 4" w:uiPriority="48"/>
+    <w:lsdException w:name="Grid Table 4 Accent 4" w:uiPriority="49"/>
+    <w:lsdException w:name="Grid Table 5 Dark Accent 4" w:uiPriority="50"/>
+    <w:lsdException w:name="Grid Table 6 Colorful Accent 4" w:uiPriority="51"/>
+    <w:lsdException w:name="Grid Table 7 Colorful Accent 4" w:uiPriority="52"/>
+    <w:lsdException w:name="Grid Table 1 Light Accent 5" w:uiPriority="46"/>
+    <w:lsdException w:name="Grid Table 2 Accent 5" w:uiPriority="47"/>
+    <w:lsdException w:name="Grid Table 3 Accent 5" w:uiPriority="48"/>
+    <w:lsdException w:name="Grid Table 4 Accent 5" w:uiPriority="49"/>
+    <w:lsdException w:name="Grid Table 5 Dark Accent 5" w:uiPriority="50"/>
+    <w:lsdException w:name="Grid Table 6 Colorful Accent 5" w:uiPriority="51"/>
+    <w:lsdException w:name="Grid Table 7 Colorful Accent 5" w:uiPriority="52"/>
+    <w:lsdException w:name="Grid Table 1 Light Accent 6" w:uiPriority="46"/>
+    <w:lsdException w:name="Grid Table 2 Accent 6" w:uiPriority="47"/>
+    <w:lsdException w:name="Grid Table 3 Accent 6" w:uiPriority="48"/>
+    <w:lsdException w:name="Grid Table 4 Accent 6" w:uiPriority="49"/>
+    <w:lsdException w:name="Grid Table 5 Dark Accent 6" w:uiPriority="50"/>
+    <w:lsdException w:name="Grid Table 6 Colorful Accent 6" w:uiPriority="51"/>
+    <w:lsdException w:name="Grid Table 7 Colorful Accent 6" w:uiPriority="52"/>
+    <w:lsdException w:name="List Table 1 Light" w:uiPriority="46"/>
+    <w:lsdException w:name="List Table 2" w:uiPriority="47"/>
+    <w:lsdException w:name="List Table 3" w:uiPriority="48"/>
+    <w:lsdException w:name="List Table 4" w:uiPriority="49"/>
+    <w:lsdException w:name="List Table 5 Dark" w:uiPriority="50"/>
+    <w:lsdException w:name="List Table 6 Colorful" w:uiPriority="51"/>
+    <w:lsdException w:name="List Table 7 Colorful" w:uiPriority="52"/>
+    <w:lsdException w:name="List Table 1 Light Accent 1" w:uiPriority="46"/>
+    <w:lsdException w:name="List Table 2 Accent 1" w:uiPriority="47"/>
+    <w:lsdException w:name="List Table 3 Accent 1" w:uiPriority="48"/>
+    <w:lsdException w:name="List Table 4 Accent 1" w:uiPriority="49"/>
+    <w:lsdException w:name="List Table 5 Dark Accent 1" w:uiPriority="50"/>
+    <w:lsdException w:name="List Table 6 Colorful Accent 1" w:uiPriority="51"/>
+    <w:lsdException w:name="List Table 7 Colorful Accent 1" w:uiPriority="52"/>
+    <w:lsdException w:name="List Table 1 Light Accent 2" w:uiPriority="46"/>
+    <w:lsdException w:name="List Table 2 Accent 2" w:uiPriority="47"/>
+    <w:lsdException w:name="List Table 3 Accent 2" w:uiPriority="48"/>
+    <w:lsdException w:name="List Table 4 Accent 2" w:uiPriority="49"/>
+    <w:lsdException w:name="List Table 5 Dark Accent 2" w:uiPriority="50"/>
+    <w:lsdException w:name="List Table 6 Colorful Accent 2" w:uiPriority="51"/>
+    <w:lsdException w:name="List Table 7 Colorful Accent 2" w:uiPriority="52"/>
+    <w:lsdException w:name="List Table 1 Light Accent 3" w:uiPriority="46"/>
+    <w:lsdException w:name="List Table 2 Accent 3" w:uiPriority="47"/>
+    <w:lsdException w:name="List Table 3 Accent 3" w:uiPriority="48"/>
+    <w:lsdException w:name="List Table 4 Accent 3" w:uiPriority="49"/>
+    <w:lsdException w:name="List Table 5 Dark Accent 3" w:uiPriority="50"/>
+    <w:lsdException w:name="List Table 6 Colorful Accent 3" w:uiPriority="51"/>
+    <w:lsdException w:name="List Table 7 Colorful Accent 3" w:uiPriority="52"/>
+    <w:lsdException w:name="List Table 1 Light Accent 4" w:uiPriority="46"/>
+    <w:lsdException w:name="List Table 2 Accent 4" w:uiPriority="47"/>
+    <w:lsdException w:name="List Table 3 Accent 4" w:uiPriority="48"/>
+    <w:lsdException w:name="List Table 4 Accent 4" w:uiPriority="49"/>
+    <w:lsdException w:name="List Table 5 Dark Accent 4" w:uiPriority="50"/>
+    <w:lsdException w:name="List Table 6 Colorful Accent 4" w:uiPriority="51"/>
+    <w:lsdException w:name="List Table 7 Colorful Accent 4" w:uiPriority="52"/>
+    <w:lsdException w:name="List Table 1 Light Accent 5" w:uiPriority="46"/>
+    <w:lsdException w:name="List Table 2 Accent 5" w:uiPriority="47"/>
+    <w:lsdException w:name="List Table 3 Accent 5" w:uiPriority="48"/>
+    <w:lsdException w:name="List Table 4 Accent 5" w:uiPriority="49"/>
+    <w:lsdException w:name="List Table 5 Dark Accent 5" w:uiPriority="50"/>
+    <w:lsdException w:name="List Table 6 Colorful Accent 5" w:uiPriority="51"/>
+    <w:lsdException w:name="List Table 7 Colorful Accent 5" w:uiPriority="52"/>
+    <w:lsdException w:name="List Table 1 Light Accent 6" w:uiPriority="46"/>
+    <w:lsdException w:name="List Table 2 Accent 6" w:uiPriority="47"/>
+    <w:lsdException w:name="List Table 3 Accent 6" w:uiPriority="48"/>
+    <w:lsdException w:name="List Table 4 Accent 6" w:uiPriority="49"/>
+    <w:lsdException w:name="List Table 5 Dark Accent 6" w:uiPriority="50"/>
+    <w:lsdException w:name="List Table 6 Colorful Accent 6" w:uiPriority="51"/>
+    <w:lsdException w:name="List Table 7 Colorful Accent 6" w:uiPriority="52"/>
   </w:latentStyles>
   <w:style w:type="paragraph" w:default="1" w:styleId="Normal">
     <w:name w:val="Normal"/>
@@ -4370,7 +4399,6 @@
       <w:spacing w:after="0" w:line="240" w:lineRule="auto"/>
     </w:pPr>
     <w:tblPr>
-      <w:tblInd w:w="0" w:type="dxa"/>
       <w:tblBorders>
         <w:top w:val="single" w:sz="4" w:space="0" w:color="auto"/>
         <w:left w:val="single" w:sz="4" w:space="0" w:color="auto"/>
@@ -4379,425 +4407,6 @@
         <w:insideH w:val="single" w:sz="4" w:space="0" w:color="auto"/>
         <w:insideV w:val="single" w:sz="4" w:space="0" w:color="auto"/>
       </w:tblBorders>
-      <w:tblCellMar>
-        <w:top w:w="0" w:type="dxa"/>
-        <w:left w:w="108" w:type="dxa"/>
-        <w:bottom w:w="0" w:type="dxa"/>
-        <w:right w:w="108" w:type="dxa"/>
-      </w:tblCellMar>
-    </w:tblPr>
-  </w:style>
-  <w:style w:type="character" w:customStyle="1" w:styleId="Heading2Char">
-    <w:name w:val="Heading 2 Char"/>
-    <w:basedOn w:val="DefaultParagraphFont"/>
-    <w:link w:val="Heading2"/>
-    <w:uiPriority w:val="9"/>
-    <w:rsid w:val="0099167B"/>
-    <w:rPr>
-      <w:rFonts w:asciiTheme="majorHAnsi" w:eastAsiaTheme="majorEastAsia" w:hAnsiTheme="majorHAnsi" w:cstheme="majorBidi"/>
-      <w:color w:val="2E74B5" w:themeColor="accent1" w:themeShade="BF"/>
-      <w:sz w:val="26"/>
-      <w:szCs w:val="26"/>
-    </w:rPr>
-  </w:style>
-  <w:style w:type="paragraph" w:styleId="Title">
-    <w:name w:val="Title"/>
-    <w:basedOn w:val="Normal"/>
-    <w:next w:val="Normal"/>
-    <w:link w:val="TitleChar"/>
-    <w:uiPriority w:val="10"/>
-    <w:qFormat/>
-    <w:rsid w:val="006C4951"/>
-    <w:pPr>
-      <w:pBdr>
-        <w:bottom w:val="single" w:sz="8" w:space="4" w:color="5B9BD5" w:themeColor="accent1"/>
-      </w:pBdr>
-      <w:spacing w:after="300" w:line="240" w:lineRule="auto"/>
-      <w:contextualSpacing/>
-    </w:pPr>
-    <w:rPr>
-      <w:rFonts w:asciiTheme="majorHAnsi" w:eastAsiaTheme="majorEastAsia" w:hAnsiTheme="majorHAnsi" w:cstheme="majorBidi"/>
-      <w:color w:val="323E4F" w:themeColor="text2" w:themeShade="BF"/>
-      <w:spacing w:val="5"/>
-      <w:kern w:val="28"/>
-      <w:sz w:val="52"/>
-      <w:szCs w:val="52"/>
-    </w:rPr>
-  </w:style>
-  <w:style w:type="character" w:customStyle="1" w:styleId="TitleChar">
-    <w:name w:val="Title Char"/>
-    <w:basedOn w:val="DefaultParagraphFont"/>
-    <w:link w:val="Title"/>
-    <w:uiPriority w:val="10"/>
-    <w:rsid w:val="006C4951"/>
-    <w:rPr>
-      <w:rFonts w:asciiTheme="majorHAnsi" w:eastAsiaTheme="majorEastAsia" w:hAnsiTheme="majorHAnsi" w:cstheme="majorBidi"/>
-      <w:color w:val="323E4F" w:themeColor="text2" w:themeShade="BF"/>
-      <w:spacing w:val="5"/>
-      <w:kern w:val="28"/>
-      <w:sz w:val="52"/>
-      <w:szCs w:val="52"/>
-    </w:rPr>
-  </w:style>
-  <w:style w:type="character" w:customStyle="1" w:styleId="Heading3Char">
-    <w:name w:val="Heading 3 Char"/>
-    <w:basedOn w:val="DefaultParagraphFont"/>
-    <w:link w:val="Heading3"/>
-    <w:uiPriority w:val="9"/>
-    <w:rsid w:val="006C4951"/>
-    <w:rPr>
-      <w:rFonts w:asciiTheme="majorHAnsi" w:eastAsiaTheme="majorEastAsia" w:hAnsiTheme="majorHAnsi" w:cstheme="majorBidi"/>
-      <w:b/>
-      <w:bCs/>
-      <w:noProof/>
-      <w:color w:val="5B9BD5" w:themeColor="accent1"/>
-    </w:rPr>
-  </w:style>
-  <w:style w:type="character" w:customStyle="1" w:styleId="Heading4Char">
-    <w:name w:val="Heading 4 Char"/>
-    <w:basedOn w:val="DefaultParagraphFont"/>
-    <w:link w:val="Heading4"/>
-    <w:uiPriority w:val="9"/>
-    <w:rsid w:val="006C4951"/>
-    <w:rPr>
-      <w:rFonts w:asciiTheme="majorHAnsi" w:eastAsiaTheme="majorEastAsia" w:hAnsiTheme="majorHAnsi" w:cstheme="majorBidi"/>
-      <w:b/>
-      <w:bCs/>
-      <w:i/>
-      <w:iCs/>
-      <w:noProof/>
-      <w:color w:val="5B9BD5" w:themeColor="accent1"/>
-    </w:rPr>
-  </w:style>
-</w:styles>
-</file>
-
-<file path=word/stylesWithEffects.xml><?xml version="1.0" encoding="utf-8"?>
-<w:styles xmlns:wpc="http://schemas.microsoft.com/office/word/2010/wordprocessingCanvas" xmlns:mc="http://schemas.openxmlformats.org/markup-compatibility/2006" xmlns:o="urn:schemas-microsoft-com:office:office" xmlns:r="http://schemas.openxmlformats.org/officeDocument/2006/relationships" xmlns:m="http://schemas.openxmlformats.org/officeDocument/2006/math" xmlns:v="urn:schemas-microsoft-com:vml" xmlns:wp14="http://schemas.microsoft.com/office/word/2010/wordprocessingDrawing" xmlns:wp="http://schemas.openxmlformats.org/drawingml/2006/wordprocessingDrawing" xmlns:w10="urn:schemas-microsoft-com:office:word" xmlns:w="http://schemas.openxmlformats.org/wordprocessingml/2006/main" xmlns:w14="http://schemas.microsoft.com/office/word/2010/wordml" xmlns:wpg="http://schemas.microsoft.com/office/word/2010/wordprocessingGroup" xmlns:wpi="http://schemas.microsoft.com/office/word/2010/wordprocessingInk" xmlns:wne="http://schemas.microsoft.com/office/word/2006/wordml" xmlns:wps="http://schemas.microsoft.com/office/word/2010/wordprocessingShape" mc:Ignorable="w14 wp14">
-  <w:docDefaults>
-    <w:rPrDefault>
-      <w:rPr>
-        <w:rFonts w:asciiTheme="minorHAnsi" w:eastAsiaTheme="minorHAnsi" w:hAnsiTheme="minorHAnsi" w:cstheme="minorBidi"/>
-        <w:sz w:val="22"/>
-        <w:szCs w:val="22"/>
-        <w:lang w:val="nl-BE" w:eastAsia="en-US" w:bidi="ar-SA"/>
-      </w:rPr>
-    </w:rPrDefault>
-    <w:pPrDefault>
-      <w:pPr>
-        <w:spacing w:after="160" w:line="259" w:lineRule="auto"/>
-      </w:pPr>
-    </w:pPrDefault>
-  </w:docDefaults>
-  <w:latentStyles w:defLockedState="0" w:defUIPriority="99" w:defSemiHidden="1" w:defUnhideWhenUsed="1" w:defQFormat="0" w:count="267">
-    <w:lsdException w:name="Normal" w:semiHidden="0" w:uiPriority="0" w:unhideWhenUsed="0" w:qFormat="1"/>
-    <w:lsdException w:name="heading 1" w:semiHidden="0" w:uiPriority="9" w:unhideWhenUsed="0" w:qFormat="1"/>
-    <w:lsdException w:name="heading 2" w:uiPriority="9" w:qFormat="1"/>
-    <w:lsdException w:name="heading 3" w:uiPriority="9" w:qFormat="1"/>
-    <w:lsdException w:name="heading 4" w:uiPriority="9" w:qFormat="1"/>
-    <w:lsdException w:name="heading 5" w:uiPriority="9" w:qFormat="1"/>
-    <w:lsdException w:name="heading 6" w:uiPriority="9" w:qFormat="1"/>
-    <w:lsdException w:name="heading 7" w:uiPriority="9" w:qFormat="1"/>
-    <w:lsdException w:name="heading 8" w:uiPriority="9" w:qFormat="1"/>
-    <w:lsdException w:name="heading 9" w:uiPriority="9" w:qFormat="1"/>
-    <w:lsdException w:name="toc 1" w:uiPriority="39"/>
-    <w:lsdException w:name="toc 2" w:uiPriority="39"/>
-    <w:lsdException w:name="toc 3" w:uiPriority="39"/>
-    <w:lsdException w:name="toc 4" w:uiPriority="39"/>
-    <w:lsdException w:name="toc 5" w:uiPriority="39"/>
-    <w:lsdException w:name="toc 6" w:uiPriority="39"/>
-    <w:lsdException w:name="toc 7" w:uiPriority="39"/>
-    <w:lsdException w:name="toc 8" w:uiPriority="39"/>
-    <w:lsdException w:name="toc 9" w:uiPriority="39"/>
-    <w:lsdException w:name="caption" w:uiPriority="35" w:qFormat="1"/>
-    <w:lsdException w:name="Title" w:semiHidden="0" w:uiPriority="10" w:unhideWhenUsed="0" w:qFormat="1"/>
-    <w:lsdException w:name="Default Paragraph Font" w:uiPriority="1"/>
-    <w:lsdException w:name="Subtitle" w:semiHidden="0" w:uiPriority="11" w:unhideWhenUsed="0" w:qFormat="1"/>
-    <w:lsdException w:name="Strong" w:semiHidden="0" w:uiPriority="22" w:unhideWhenUsed="0" w:qFormat="1"/>
-    <w:lsdException w:name="Emphasis" w:semiHidden="0" w:uiPriority="20" w:unhideWhenUsed="0" w:qFormat="1"/>
-    <w:lsdException w:name="Table Grid" w:semiHidden="0" w:uiPriority="39" w:unhideWhenUsed="0"/>
-    <w:lsdException w:name="Placeholder Text" w:unhideWhenUsed="0"/>
-    <w:lsdException w:name="No Spacing" w:semiHidden="0" w:uiPriority="1" w:unhideWhenUsed="0" w:qFormat="1"/>
-    <w:lsdException w:name="Light Shading" w:semiHidden="0" w:uiPriority="60" w:unhideWhenUsed="0"/>
-    <w:lsdException w:name="Light List" w:semiHidden="0" w:uiPriority="61" w:unhideWhenUsed="0"/>
-    <w:lsdException w:name="Light Grid" w:semiHidden="0" w:uiPriority="62" w:unhideWhenUsed="0"/>
-    <w:lsdException w:name="Medium Shading 1" w:semiHidden="0" w:uiPriority="63" w:unhideWhenUsed="0"/>
-    <w:lsdException w:name="Medium Shading 2" w:semiHidden="0" w:uiPriority="64" w:unhideWhenUsed="0"/>
-    <w:lsdException w:name="Medium List 1" w:semiHidden="0" w:uiPriority="65" w:unhideWhenUsed="0"/>
-    <w:lsdException w:name="Medium List 2" w:semiHidden="0" w:uiPriority="66" w:unhideWhenUsed="0"/>
-    <w:lsdException w:name="Medium Grid 1" w:semiHidden="0" w:uiPriority="67" w:unhideWhenUsed="0"/>
-    <w:lsdException w:name="Medium Grid 2" w:semiHidden="0" w:uiPriority="68" w:unhideWhenUsed="0"/>
-    <w:lsdException w:name="Medium Grid 3" w:semiHidden="0" w:uiPriority="69" w:unhideWhenUsed="0"/>
-    <w:lsdException w:name="Dark List" w:semiHidden="0" w:uiPriority="70" w:unhideWhenUsed="0"/>
-    <w:lsdException w:name="Colorful Shading" w:semiHidden="0" w:uiPriority="71" w:unhideWhenUsed="0"/>
-    <w:lsdException w:name="Colorful List" w:semiHidden="0" w:uiPriority="72" w:unhideWhenUsed="0"/>
-    <w:lsdException w:name="Colorful Grid" w:semiHidden="0" w:uiPriority="73" w:unhideWhenUsed="0"/>
-    <w:lsdException w:name="Light Shading Accent 1" w:semiHidden="0" w:uiPriority="60" w:unhideWhenUsed="0"/>
-    <w:lsdException w:name="Light List Accent 1" w:semiHidden="0" w:uiPriority="61" w:unhideWhenUsed="0"/>
-    <w:lsdException w:name="Light Grid Accent 1" w:semiHidden="0" w:uiPriority="62" w:unhideWhenUsed="0"/>
-    <w:lsdException w:name="Medium Shading 1 Accent 1" w:semiHidden="0" w:uiPriority="63" w:unhideWhenUsed="0"/>
-    <w:lsdException w:name="Medium Shading 2 Accent 1" w:semiHidden="0" w:uiPriority="64" w:unhideWhenUsed="0"/>
-    <w:lsdException w:name="Medium List 1 Accent 1" w:semiHidden="0" w:uiPriority="65" w:unhideWhenUsed="0"/>
-    <w:lsdException w:name="Revision" w:unhideWhenUsed="0"/>
-    <w:lsdException w:name="List Paragraph" w:semiHidden="0" w:uiPriority="34" w:unhideWhenUsed="0" w:qFormat="1"/>
-    <w:lsdException w:name="Quote" w:semiHidden="0" w:uiPriority="29" w:unhideWhenUsed="0" w:qFormat="1"/>
-    <w:lsdException w:name="Intense Quote" w:semiHidden="0" w:uiPriority="30" w:unhideWhenUsed="0" w:qFormat="1"/>
-    <w:lsdException w:name="Medium List 2 Accent 1" w:semiHidden="0" w:uiPriority="66" w:unhideWhenUsed="0"/>
-    <w:lsdException w:name="Medium Grid 1 Accent 1" w:semiHidden="0" w:uiPriority="67" w:unhideWhenUsed="0"/>
-    <w:lsdException w:name="Medium Grid 2 Accent 1" w:semiHidden="0" w:uiPriority="68" w:unhideWhenUsed="0"/>
-    <w:lsdException w:name="Medium Grid 3 Accent 1" w:semiHidden="0" w:uiPriority="69" w:unhideWhenUsed="0"/>
-    <w:lsdException w:name="Dark List Accent 1" w:semiHidden="0" w:uiPriority="70" w:unhideWhenUsed="0"/>
-    <w:lsdException w:name="Colorful Shading Accent 1" w:semiHidden="0" w:uiPriority="71" w:unhideWhenUsed="0"/>
-    <w:lsdException w:name="Colorful List Accent 1" w:semiHidden="0" w:uiPriority="72" w:unhideWhenUsed="0"/>
-    <w:lsdException w:name="Colorful Grid Accent 1" w:semiHidden="0" w:uiPriority="73" w:unhideWhenUsed="0"/>
-    <w:lsdException w:name="Light Shading Accent 2" w:semiHidden="0" w:uiPriority="60" w:unhideWhenUsed="0"/>
-    <w:lsdException w:name="Light List Accent 2" w:semiHidden="0" w:uiPriority="61" w:unhideWhenUsed="0"/>
-    <w:lsdException w:name="Light Grid Accent 2" w:semiHidden="0" w:uiPriority="62" w:unhideWhenUsed="0"/>
-    <w:lsdException w:name="Medium Shading 1 Accent 2" w:semiHidden="0" w:uiPriority="63" w:unhideWhenUsed="0"/>
-    <w:lsdException w:name="Medium Shading 2 Accent 2" w:semiHidden="0" w:uiPriority="64" w:unhideWhenUsed="0"/>
-    <w:lsdException w:name="Medium List 1 Accent 2" w:semiHidden="0" w:uiPriority="65" w:unhideWhenUsed="0"/>
-    <w:lsdException w:name="Medium List 2 Accent 2" w:semiHidden="0" w:uiPriority="66" w:unhideWhenUsed="0"/>
-    <w:lsdException w:name="Medium Grid 1 Accent 2" w:semiHidden="0" w:uiPriority="67" w:unhideWhenUsed="0"/>
-    <w:lsdException w:name="Medium Grid 2 Accent 2" w:semiHidden="0" w:uiPriority="68" w:unhideWhenUsed="0"/>
-    <w:lsdException w:name="Medium Grid 3 Accent 2" w:semiHidden="0" w:uiPriority="69" w:unhideWhenUsed="0"/>
-    <w:lsdException w:name="Dark List Accent 2" w:semiHidden="0" w:uiPriority="70" w:unhideWhenUsed="0"/>
-    <w:lsdException w:name="Colorful Shading Accent 2" w:semiHidden="0" w:uiPriority="71" w:unhideWhenUsed="0"/>
-    <w:lsdException w:name="Colorful List Accent 2" w:semiHidden="0" w:uiPriority="72" w:unhideWhenUsed="0"/>
-    <w:lsdException w:name="Colorful Grid Accent 2" w:semiHidden="0" w:uiPriority="73" w:unhideWhenUsed="0"/>
-    <w:lsdException w:name="Light Shading Accent 3" w:semiHidden="0" w:uiPriority="60" w:unhideWhenUsed="0"/>
-    <w:lsdException w:name="Light List Accent 3" w:semiHidden="0" w:uiPriority="61" w:unhideWhenUsed="0"/>
-    <w:lsdException w:name="Light Grid Accent 3" w:semiHidden="0" w:uiPriority="62" w:unhideWhenUsed="0"/>
-    <w:lsdException w:name="Medium Shading 1 Accent 3" w:semiHidden="0" w:uiPriority="63" w:unhideWhenUsed="0"/>
-    <w:lsdException w:name="Medium Shading 2 Accent 3" w:semiHidden="0" w:uiPriority="64" w:unhideWhenUsed="0"/>
-    <w:lsdException w:name="Medium List 1 Accent 3" w:semiHidden="0" w:uiPriority="65" w:unhideWhenUsed="0"/>
-    <w:lsdException w:name="Medium List 2 Accent 3" w:semiHidden="0" w:uiPriority="66" w:unhideWhenUsed="0"/>
-    <w:lsdException w:name="Medium Grid 1 Accent 3" w:semiHidden="0" w:uiPriority="67" w:unhideWhenUsed="0"/>
-    <w:lsdException w:name="Medium Grid 2 Accent 3" w:semiHidden="0" w:uiPriority="68" w:unhideWhenUsed="0"/>
-    <w:lsdException w:name="Medium Grid 3 Accent 3" w:semiHidden="0" w:uiPriority="69" w:unhideWhenUsed="0"/>
-    <w:lsdException w:name="Dark List Accent 3" w:semiHidden="0" w:uiPriority="70" w:unhideWhenUsed="0"/>
-    <w:lsdException w:name="Colorful Shading Accent 3" w:semiHidden="0" w:uiPriority="71" w:unhideWhenUsed="0"/>
-    <w:lsdException w:name="Colorful List Accent 3" w:semiHidden="0" w:uiPriority="72" w:unhideWhenUsed="0"/>
-    <w:lsdException w:name="Colorful Grid Accent 3" w:semiHidden="0" w:uiPriority="73" w:unhideWhenUsed="0"/>
-    <w:lsdException w:name="Light Shading Accent 4" w:semiHidden="0" w:uiPriority="60" w:unhideWhenUsed="0"/>
-    <w:lsdException w:name="Light List Accent 4" w:semiHidden="0" w:uiPriority="61" w:unhideWhenUsed="0"/>
-    <w:lsdException w:name="Light Grid Accent 4" w:semiHidden="0" w:uiPriority="62" w:unhideWhenUsed="0"/>
-    <w:lsdException w:name="Medium Shading 1 Accent 4" w:semiHidden="0" w:uiPriority="63" w:unhideWhenUsed="0"/>
-    <w:lsdException w:name="Medium Shading 2 Accent 4" w:semiHidden="0" w:uiPriority="64" w:unhideWhenUsed="0"/>
-    <w:lsdException w:name="Medium List 1 Accent 4" w:semiHidden="0" w:uiPriority="65" w:unhideWhenUsed="0"/>
-    <w:lsdException w:name="Medium List 2 Accent 4" w:semiHidden="0" w:uiPriority="66" w:unhideWhenUsed="0"/>
-    <w:lsdException w:name="Medium Grid 1 Accent 4" w:semiHidden="0" w:uiPriority="67" w:unhideWhenUsed="0"/>
-    <w:lsdException w:name="Medium Grid 2 Accent 4" w:semiHidden="0" w:uiPriority="68" w:unhideWhenUsed="0"/>
-    <w:lsdException w:name="Medium Grid 3 Accent 4" w:semiHidden="0" w:uiPriority="69" w:unhideWhenUsed="0"/>
-    <w:lsdException w:name="Dark List Accent 4" w:semiHidden="0" w:uiPriority="70" w:unhideWhenUsed="0"/>
-    <w:lsdException w:name="Colorful Shading Accent 4" w:semiHidden="0" w:uiPriority="71" w:unhideWhenUsed="0"/>
-    <w:lsdException w:name="Colorful List Accent 4" w:semiHidden="0" w:uiPriority="72" w:unhideWhenUsed="0"/>
-    <w:lsdException w:name="Colorful Grid Accent 4" w:semiHidden="0" w:uiPriority="73" w:unhideWhenUsed="0"/>
-    <w:lsdException w:name="Light Shading Accent 5" w:semiHidden="0" w:uiPriority="60" w:unhideWhenUsed="0"/>
-    <w:lsdException w:name="Light List Accent 5" w:semiHidden="0" w:uiPriority="61" w:unhideWhenUsed="0"/>
-    <w:lsdException w:name="Light Grid Accent 5" w:semiHidden="0" w:uiPriority="62" w:unhideWhenUsed="0"/>
-    <w:lsdException w:name="Medium Shading 1 Accent 5" w:semiHidden="0" w:uiPriority="63" w:unhideWhenUsed="0"/>
-    <w:lsdException w:name="Medium Shading 2 Accent 5" w:semiHidden="0" w:uiPriority="64" w:unhideWhenUsed="0"/>
-    <w:lsdException w:name="Medium List 1 Accent 5" w:semiHidden="0" w:uiPriority="65" w:unhideWhenUsed="0"/>
-    <w:lsdException w:name="Medium List 2 Accent 5" w:semiHidden="0" w:uiPriority="66" w:unhideWhenUsed="0"/>
-    <w:lsdException w:name="Medium Grid 1 Accent 5" w:semiHidden="0" w:uiPriority="67" w:unhideWhenUsed="0"/>
-    <w:lsdException w:name="Medium Grid 2 Accent 5" w:semiHidden="0" w:uiPriority="68" w:unhideWhenUsed="0"/>
-    <w:lsdException w:name="Medium Grid 3 Accent 5" w:semiHidden="0" w:uiPriority="69" w:unhideWhenUsed="0"/>
-    <w:lsdException w:name="Dark List Accent 5" w:semiHidden="0" w:uiPriority="70" w:unhideWhenUsed="0"/>
-    <w:lsdException w:name="Colorful Shading Accent 5" w:semiHidden="0" w:uiPriority="71" w:unhideWhenUsed="0"/>
-    <w:lsdException w:name="Colorful List Accent 5" w:semiHidden="0" w:uiPriority="72" w:unhideWhenUsed="0"/>
-    <w:lsdException w:name="Colorful Grid Accent 5" w:semiHidden="0" w:uiPriority="73" w:unhideWhenUsed="0"/>
-    <w:lsdException w:name="Light Shading Accent 6" w:semiHidden="0" w:uiPriority="60" w:unhideWhenUsed="0"/>
-    <w:lsdException w:name="Light List Accent 6" w:semiHidden="0" w:uiPriority="61" w:unhideWhenUsed="0"/>
-    <w:lsdException w:name="Light Grid Accent 6" w:semiHidden="0" w:uiPriority="62" w:unhideWhenUsed="0"/>
-    <w:lsdException w:name="Medium Shading 1 Accent 6" w:semiHidden="0" w:uiPriority="63" w:unhideWhenUsed="0"/>
-    <w:lsdException w:name="Medium Shading 2 Accent 6" w:semiHidden="0" w:uiPriority="64" w:unhideWhenUsed="0"/>
-    <w:lsdException w:name="Medium List 1 Accent 6" w:semiHidden="0" w:uiPriority="65" w:unhideWhenUsed="0"/>
-    <w:lsdException w:name="Medium List 2 Accent 6" w:semiHidden="0" w:uiPriority="66" w:unhideWhenUsed="0"/>
-    <w:lsdException w:name="Medium Grid 1 Accent 6" w:semiHidden="0" w:uiPriority="67" w:unhideWhenUsed="0"/>
-    <w:lsdException w:name="Medium Grid 2 Accent 6" w:semiHidden="0" w:uiPriority="68" w:unhideWhenUsed="0"/>
-    <w:lsdException w:name="Medium Grid 3 Accent 6" w:semiHidden="0" w:uiPriority="69" w:unhideWhenUsed="0"/>
-    <w:lsdException w:name="Dark List Accent 6" w:semiHidden="0" w:uiPriority="70" w:unhideWhenUsed="0"/>
-    <w:lsdException w:name="Colorful Shading Accent 6" w:semiHidden="0" w:uiPriority="71" w:unhideWhenUsed="0"/>
-    <w:lsdException w:name="Colorful List Accent 6" w:semiHidden="0" w:uiPriority="72" w:unhideWhenUsed="0"/>
-    <w:lsdException w:name="Colorful Grid Accent 6" w:semiHidden="0" w:uiPriority="73" w:unhideWhenUsed="0"/>
-    <w:lsdException w:name="Subtle Emphasis" w:semiHidden="0" w:uiPriority="19" w:unhideWhenUsed="0" w:qFormat="1"/>
-    <w:lsdException w:name="Intense Emphasis" w:semiHidden="0" w:uiPriority="21" w:unhideWhenUsed="0" w:qFormat="1"/>
-    <w:lsdException w:name="Subtle Reference" w:semiHidden="0" w:uiPriority="31" w:unhideWhenUsed="0" w:qFormat="1"/>
-    <w:lsdException w:name="Intense Reference" w:semiHidden="0" w:uiPriority="32" w:unhideWhenUsed="0" w:qFormat="1"/>
-    <w:lsdException w:name="Book Title" w:semiHidden="0" w:uiPriority="33" w:unhideWhenUsed="0" w:qFormat="1"/>
-    <w:lsdException w:name="Bibliography" w:uiPriority="37"/>
-    <w:lsdException w:name="TOC Heading" w:uiPriority="39" w:qFormat="1"/>
-  </w:latentStyles>
-  <w:style w:type="paragraph" w:default="1" w:styleId="Normal">
-    <w:name w:val="Normal"/>
-    <w:qFormat/>
-  </w:style>
-  <w:style w:type="paragraph" w:styleId="Heading1">
-    <w:name w:val="heading 1"/>
-    <w:basedOn w:val="Normal"/>
-    <w:next w:val="Normal"/>
-    <w:link w:val="Heading1Char"/>
-    <w:uiPriority w:val="9"/>
-    <w:qFormat/>
-    <w:rsid w:val="00401C2C"/>
-    <w:pPr>
-      <w:keepNext/>
-      <w:keepLines/>
-      <w:spacing w:before="240" w:after="0"/>
-      <w:outlineLvl w:val="0"/>
-    </w:pPr>
-    <w:rPr>
-      <w:rFonts w:asciiTheme="majorHAnsi" w:eastAsiaTheme="majorEastAsia" w:hAnsiTheme="majorHAnsi" w:cstheme="majorBidi"/>
-      <w:color w:val="2E74B5" w:themeColor="accent1" w:themeShade="BF"/>
-      <w:sz w:val="32"/>
-      <w:szCs w:val="32"/>
-    </w:rPr>
-  </w:style>
-  <w:style w:type="paragraph" w:styleId="Heading2">
-    <w:name w:val="heading 2"/>
-    <w:basedOn w:val="Normal"/>
-    <w:next w:val="Normal"/>
-    <w:link w:val="Heading2Char"/>
-    <w:uiPriority w:val="9"/>
-    <w:unhideWhenUsed/>
-    <w:qFormat/>
-    <w:rsid w:val="0099167B"/>
-    <w:pPr>
-      <w:keepNext/>
-      <w:keepLines/>
-      <w:spacing w:before="40" w:after="0"/>
-      <w:outlineLvl w:val="1"/>
-    </w:pPr>
-    <w:rPr>
-      <w:rFonts w:asciiTheme="majorHAnsi" w:eastAsiaTheme="majorEastAsia" w:hAnsiTheme="majorHAnsi" w:cstheme="majorBidi"/>
-      <w:color w:val="2E74B5" w:themeColor="accent1" w:themeShade="BF"/>
-      <w:sz w:val="26"/>
-      <w:szCs w:val="26"/>
-    </w:rPr>
-  </w:style>
-  <w:style w:type="paragraph" w:styleId="Heading3">
-    <w:name w:val="heading 3"/>
-    <w:basedOn w:val="Normal"/>
-    <w:next w:val="Normal"/>
-    <w:link w:val="Heading3Char"/>
-    <w:uiPriority w:val="9"/>
-    <w:unhideWhenUsed/>
-    <w:qFormat/>
-    <w:rsid w:val="006C4951"/>
-    <w:pPr>
-      <w:keepNext/>
-      <w:keepLines/>
-      <w:spacing w:before="200" w:after="0" w:line="276" w:lineRule="auto"/>
-      <w:outlineLvl w:val="2"/>
-    </w:pPr>
-    <w:rPr>
-      <w:rFonts w:asciiTheme="majorHAnsi" w:eastAsiaTheme="majorEastAsia" w:hAnsiTheme="majorHAnsi" w:cstheme="majorBidi"/>
-      <w:b/>
-      <w:bCs/>
-      <w:noProof/>
-      <w:color w:val="5B9BD5" w:themeColor="accent1"/>
-    </w:rPr>
-  </w:style>
-  <w:style w:type="paragraph" w:styleId="Heading4">
-    <w:name w:val="heading 4"/>
-    <w:basedOn w:val="Normal"/>
-    <w:next w:val="Normal"/>
-    <w:link w:val="Heading4Char"/>
-    <w:uiPriority w:val="9"/>
-    <w:unhideWhenUsed/>
-    <w:qFormat/>
-    <w:rsid w:val="006C4951"/>
-    <w:pPr>
-      <w:keepNext/>
-      <w:keepLines/>
-      <w:spacing w:before="200" w:after="0" w:line="276" w:lineRule="auto"/>
-      <w:outlineLvl w:val="3"/>
-    </w:pPr>
-    <w:rPr>
-      <w:rFonts w:asciiTheme="majorHAnsi" w:eastAsiaTheme="majorEastAsia" w:hAnsiTheme="majorHAnsi" w:cstheme="majorBidi"/>
-      <w:b/>
-      <w:bCs/>
-      <w:i/>
-      <w:iCs/>
-      <w:noProof/>
-      <w:color w:val="5B9BD5" w:themeColor="accent1"/>
-    </w:rPr>
-  </w:style>
-  <w:style w:type="character" w:default="1" w:styleId="DefaultParagraphFont">
-    <w:name w:val="Default Paragraph Font"/>
-    <w:uiPriority w:val="1"/>
-    <w:semiHidden/>
-    <w:unhideWhenUsed/>
-  </w:style>
-  <w:style w:type="table" w:default="1" w:styleId="TableNormal">
-    <w:name w:val="Normal Table"/>
-    <w:uiPriority w:val="99"/>
-    <w:semiHidden/>
-    <w:unhideWhenUsed/>
-    <w:tblPr>
-      <w:tblInd w:w="0" w:type="dxa"/>
-      <w:tblCellMar>
-        <w:top w:w="0" w:type="dxa"/>
-        <w:left w:w="108" w:type="dxa"/>
-        <w:bottom w:w="0" w:type="dxa"/>
-        <w:right w:w="108" w:type="dxa"/>
-      </w:tblCellMar>
-    </w:tblPr>
-  </w:style>
-  <w:style w:type="numbering" w:default="1" w:styleId="NoList">
-    <w:name w:val="No List"/>
-    <w:uiPriority w:val="99"/>
-    <w:semiHidden/>
-    <w:unhideWhenUsed/>
-  </w:style>
-  <w:style w:type="character" w:customStyle="1" w:styleId="Heading1Char">
-    <w:name w:val="Heading 1 Char"/>
-    <w:basedOn w:val="DefaultParagraphFont"/>
-    <w:link w:val="Heading1"/>
-    <w:uiPriority w:val="9"/>
-    <w:rsid w:val="00401C2C"/>
-    <w:rPr>
-      <w:rFonts w:asciiTheme="majorHAnsi" w:eastAsiaTheme="majorEastAsia" w:hAnsiTheme="majorHAnsi" w:cstheme="majorBidi"/>
-      <w:color w:val="2E74B5" w:themeColor="accent1" w:themeShade="BF"/>
-      <w:sz w:val="32"/>
-      <w:szCs w:val="32"/>
-    </w:rPr>
-  </w:style>
-  <w:style w:type="paragraph" w:styleId="ListParagraph">
-    <w:name w:val="List Paragraph"/>
-    <w:basedOn w:val="Normal"/>
-    <w:uiPriority w:val="34"/>
-    <w:qFormat/>
-    <w:rsid w:val="00401C2C"/>
-    <w:pPr>
-      <w:ind w:left="720"/>
-      <w:contextualSpacing/>
-    </w:pPr>
-  </w:style>
-  <w:style w:type="table" w:styleId="TableGrid">
-    <w:name w:val="Table Grid"/>
-    <w:basedOn w:val="TableNormal"/>
-    <w:uiPriority w:val="39"/>
-    <w:rsid w:val="00401C2C"/>
-    <w:pPr>
-      <w:spacing w:after="0" w:line="240" w:lineRule="auto"/>
-    </w:pPr>
-    <w:tblPr>
-      <w:tblInd w:w="0" w:type="dxa"/>
-      <w:tblBorders>
-        <w:top w:val="single" w:sz="4" w:space="0" w:color="auto"/>
-        <w:left w:val="single" w:sz="4" w:space="0" w:color="auto"/>
-        <w:bottom w:val="single" w:sz="4" w:space="0" w:color="auto"/>
-        <w:right w:val="single" w:sz="4" w:space="0" w:color="auto"/>
-        <w:insideH w:val="single" w:sz="4" w:space="0" w:color="auto"/>
-        <w:insideV w:val="single" w:sz="4" w:space="0" w:color="auto"/>
-      </w:tblBorders>
-      <w:tblCellMar>
-        <w:top w:w="0" w:type="dxa"/>
-        <w:left w:w="108" w:type="dxa"/>
-        <w:bottom w:w="0" w:type="dxa"/>
-        <w:right w:w="108" w:type="dxa"/>
-      </w:tblCellMar>
     </w:tblPr>
   </w:style>
   <w:style w:type="character" w:customStyle="1" w:styleId="Heading2Char">
@@ -5140,7 +4749,7 @@
   <a:extraClrSchemeLst/>
   <a:extLst>
     <a:ext uri="{05A4C25C-085E-4340-85A3-A5531E510DB2}">
-      <thm15:themeFamily xmlns:thm15="http://schemas.microsoft.com/office/thememl/2012/main" xmlns="" name="Office Theme" id="{62F939B6-93AF-4DB8-9C6B-D6C7DFDC589F}" vid="{4A3C46E8-61CC-4603-A589-7422A47A8E4A}"/>
+      <thm15:themeFamily xmlns:thm15="http://schemas.microsoft.com/office/thememl/2012/main" name="Office Theme" id="{62F939B6-93AF-4DB8-9C6B-D6C7DFDC589F}" vid="{4A3C46E8-61CC-4603-A589-7422A47A8E4A}"/>
     </a:ext>
   </a:extLst>
 </a:theme>
